--- a/fourth_homework_Report.docx
+++ b/fourth_homework_Report.docx
@@ -819,231 +819,2804 @@
         <w:t>结果如下：</w:t>
       </w:r>
     </w:p>
+    <w:tbl>
+      <w:tblPr>
+        <w:tblStyle w:val="4"/>
+        <w:tblW w:w="0" w:type="auto"/>
+        <w:jc w:val="center"/>
+        <w:tblBorders>
+          <w:top w:val="single" w:color="auto" w:sz="4" w:space="0"/>
+          <w:left w:val="single" w:color="auto" w:sz="4" w:space="0"/>
+          <w:bottom w:val="single" w:color="auto" w:sz="4" w:space="0"/>
+          <w:right w:val="single" w:color="auto" w:sz="4" w:space="0"/>
+          <w:insideH w:val="single" w:color="auto" w:sz="4" w:space="0"/>
+          <w:insideV w:val="single" w:color="auto" w:sz="4" w:space="0"/>
+        </w:tblBorders>
+        <w:tblLayout w:type="autofit"/>
+        <w:tblCellMar>
+          <w:left w:w="108" w:type="dxa"/>
+          <w:right w:w="108" w:type="dxa"/>
+        </w:tblCellMar>
+      </w:tblPr>
+      <w:tblGrid>
+        <w:gridCol w:w="1704"/>
+        <w:gridCol w:w="1704"/>
+        <w:gridCol w:w="1704"/>
+        <w:gridCol w:w="1705"/>
+        <w:gridCol w:w="1705"/>
+      </w:tblGrid>
+      <w:tr>
+        <w:tblPrEx>
+          <w:tblBorders>
+            <w:top w:val="single" w:color="auto" w:sz="4" w:space="0"/>
+            <w:left w:val="single" w:color="auto" w:sz="4" w:space="0"/>
+            <w:bottom w:val="single" w:color="auto" w:sz="4" w:space="0"/>
+            <w:right w:val="single" w:color="auto" w:sz="4" w:space="0"/>
+            <w:insideH w:val="single" w:color="auto" w:sz="4" w:space="0"/>
+            <w:insideV w:val="single" w:color="auto" w:sz="4" w:space="0"/>
+          </w:tblBorders>
+          <w:tblCellMar>
+            <w:left w:w="108" w:type="dxa"/>
+            <w:right w:w="108" w:type="dxa"/>
+          </w:tblCellMar>
+        </w:tblPrEx>
+        <w:trPr>
+          <w:jc w:val="center"/>
+        </w:trPr>
+        <w:tc>
+          <w:tcPr>
+            <w:tcW w:w="1704" w:type="dxa"/>
+            <w:tcBorders>
+              <w:tl2br w:val="single" w:color="auto" w:sz="4" w:space="0"/>
+            </w:tcBorders>
+          </w:tcPr>
+          <w:p>
+            <w:pPr>
+              <w:ind w:firstLine="630" w:firstLineChars="300"/>
+              <w:jc w:val="both"/>
+              <w:rPr>
+                <w:rFonts w:hint="eastAsia"/>
+                <w:vertAlign w:val="baseline"/>
+                <w:lang w:val="en-US" w:eastAsia="zh-CN"/>
+              </w:rPr>
+            </w:pPr>
+          </w:p>
+          <w:p>
+            <w:pPr>
+              <w:ind w:firstLine="630" w:firstLineChars="300"/>
+              <w:jc w:val="both"/>
+              <w:rPr>
+                <w:rFonts w:hint="eastAsia"/>
+                <w:vertAlign w:val="baseline"/>
+                <w:lang w:val="en-US" w:eastAsia="zh-CN"/>
+              </w:rPr>
+            </w:pPr>
+            <w:r>
+              <w:rPr>
+                <w:rFonts w:hint="eastAsia"/>
+                <w:vertAlign w:val="baseline"/>
+                <w:lang w:val="en-US" w:eastAsia="zh-CN"/>
+              </w:rPr>
+              <w:t>输入文本</w:t>
+            </w:r>
+          </w:p>
+          <w:p>
+            <w:pPr>
+              <w:jc w:val="both"/>
+              <w:rPr>
+                <w:rFonts w:hint="eastAsia"/>
+                <w:vertAlign w:val="baseline"/>
+                <w:lang w:val="en-US" w:eastAsia="zh-CN"/>
+              </w:rPr>
+            </w:pPr>
+          </w:p>
+          <w:p>
+            <w:pPr>
+              <w:jc w:val="both"/>
+              <w:rPr>
+                <w:rFonts w:hint="eastAsia"/>
+                <w:vertAlign w:val="baseline"/>
+                <w:lang w:val="en-US" w:eastAsia="zh-CN"/>
+              </w:rPr>
+            </w:pPr>
+          </w:p>
+          <w:p>
+            <w:pPr>
+              <w:jc w:val="both"/>
+              <w:rPr>
+                <w:rFonts w:hint="eastAsia"/>
+                <w:vertAlign w:val="baseline"/>
+                <w:lang w:val="en-US" w:eastAsia="zh-CN"/>
+              </w:rPr>
+            </w:pPr>
+          </w:p>
+          <w:p>
+            <w:pPr>
+              <w:jc w:val="both"/>
+              <w:rPr>
+                <w:rFonts w:hint="eastAsia"/>
+                <w:vertAlign w:val="baseline"/>
+                <w:lang w:val="en-US" w:eastAsia="zh-CN"/>
+              </w:rPr>
+            </w:pPr>
+          </w:p>
+          <w:p>
+            <w:pPr>
+              <w:jc w:val="both"/>
+              <w:rPr>
+                <w:rFonts w:hint="eastAsia"/>
+                <w:vertAlign w:val="baseline"/>
+                <w:lang w:val="en-US" w:eastAsia="zh-CN"/>
+              </w:rPr>
+            </w:pPr>
+          </w:p>
+          <w:p>
+            <w:pPr>
+              <w:jc w:val="both"/>
+              <w:rPr>
+                <w:rFonts w:hint="eastAsia"/>
+                <w:vertAlign w:val="baseline"/>
+                <w:lang w:val="en-US" w:eastAsia="zh-CN"/>
+              </w:rPr>
+            </w:pPr>
+          </w:p>
+          <w:p>
+            <w:pPr>
+              <w:jc w:val="both"/>
+              <w:rPr>
+                <w:rFonts w:hint="eastAsia"/>
+                <w:vertAlign w:val="baseline"/>
+                <w:lang w:val="en-US" w:eastAsia="zh-CN"/>
+              </w:rPr>
+            </w:pPr>
+          </w:p>
+          <w:p>
+            <w:pPr>
+              <w:jc w:val="both"/>
+              <w:rPr>
+                <w:rFonts w:hint="eastAsia"/>
+                <w:vertAlign w:val="baseline"/>
+                <w:lang w:val="en-US" w:eastAsia="zh-CN"/>
+              </w:rPr>
+            </w:pPr>
+          </w:p>
+          <w:p>
+            <w:pPr>
+              <w:jc w:val="both"/>
+              <w:rPr>
+                <w:rFonts w:hint="default"/>
+                <w:vertAlign w:val="baseline"/>
+                <w:lang w:val="en-US" w:eastAsia="zh-CN"/>
+              </w:rPr>
+            </w:pPr>
+            <w:r>
+              <w:rPr>
+                <w:rFonts w:hint="eastAsia"/>
+                <w:vertAlign w:val="baseline"/>
+                <w:lang w:val="en-US" w:eastAsia="zh-CN"/>
+              </w:rPr>
+              <w:t>Epoch</w:t>
+            </w:r>
+          </w:p>
+        </w:tc>
+        <w:tc>
+          <w:tcPr>
+            <w:tcW w:w="1704" w:type="dxa"/>
+          </w:tcPr>
+          <w:p>
+            <w:pPr>
+              <w:jc w:val="both"/>
+              <w:rPr>
+                <w:rFonts w:hint="default"/>
+                <w:vertAlign w:val="baseline"/>
+                <w:lang w:val="en-US" w:eastAsia="zh-CN"/>
+              </w:rPr>
+            </w:pPr>
+            <w:r>
+              <w:rPr>
+                <w:rFonts w:hint="eastAsia"/>
+                <w:vertAlign w:val="baseline"/>
+                <w:lang w:val="en-US" w:eastAsia="zh-CN"/>
+              </w:rPr>
+              <w:t>金兵到来</w:t>
+            </w:r>
+          </w:p>
+        </w:tc>
+        <w:tc>
+          <w:tcPr>
+            <w:tcW w:w="1704" w:type="dxa"/>
+          </w:tcPr>
+          <w:p>
+            <w:pPr>
+              <w:jc w:val="both"/>
+              <w:rPr>
+                <w:rFonts w:hint="default"/>
+                <w:vertAlign w:val="baseline"/>
+                <w:lang w:val="en-US" w:eastAsia="zh-CN"/>
+              </w:rPr>
+            </w:pPr>
+            <w:r>
+              <w:rPr>
+                <w:rFonts w:hint="eastAsia"/>
+                <w:vertAlign w:val="baseline"/>
+                <w:lang w:val="en-US" w:eastAsia="zh-CN"/>
+              </w:rPr>
+              <w:t>段誉伸出右手小指</w:t>
+            </w:r>
+          </w:p>
+        </w:tc>
+        <w:tc>
+          <w:tcPr>
+            <w:tcW w:w="1705" w:type="dxa"/>
+          </w:tcPr>
+          <w:p>
+            <w:pPr>
+              <w:jc w:val="both"/>
+              <w:rPr>
+                <w:rFonts w:hint="default"/>
+                <w:vertAlign w:val="baseline"/>
+                <w:lang w:val="en-US" w:eastAsia="zh-CN"/>
+              </w:rPr>
+            </w:pPr>
+            <w:r>
+              <w:rPr>
+                <w:rFonts w:hint="eastAsia"/>
+                <w:vertAlign w:val="baseline"/>
+                <w:lang w:val="en-US" w:eastAsia="zh-CN"/>
+              </w:rPr>
+              <w:t>他立刻闭眼，心中砰砰乱跳，过了片刻，才慢慢睁眼，只见所处之地是座圆形右室，光亮从左边透来，但朦朦胧胧地不似天光。</w:t>
+            </w:r>
+          </w:p>
+        </w:tc>
+        <w:tc>
+          <w:tcPr>
+            <w:tcW w:w="1705" w:type="dxa"/>
+          </w:tcPr>
+          <w:p>
+            <w:pPr>
+              <w:jc w:val="both"/>
+              <w:rPr>
+                <w:rFonts w:hint="eastAsia"/>
+                <w:vertAlign w:val="baseline"/>
+                <w:lang w:val="en-US" w:eastAsia="zh-CN"/>
+              </w:rPr>
+            </w:pPr>
+            <w:r>
+              <w:rPr>
+                <w:rFonts w:hint="eastAsia"/>
+                <w:vertAlign w:val="baseline"/>
+                <w:lang w:val="en-US" w:eastAsia="zh-CN"/>
+              </w:rPr>
+              <w:t>杨铁心正自力挣双手，急切无法脱缚，突见义兄受伤倒地，心中急痛之下，不知从哪里忽然生出来一股巨力，大喝一声，绳索绷断，挥拳打倒一名士兵，抢过一柄长矛，展开了杨家枪法，这时候一夫拼命，万夫莫挡。</w:t>
+            </w:r>
+          </w:p>
+          <w:p>
+            <w:pPr>
+              <w:jc w:val="both"/>
+              <w:rPr>
+                <w:rFonts w:hint="eastAsia"/>
+                <w:vertAlign w:val="baseline"/>
+                <w:lang w:val="en-US" w:eastAsia="zh-CN"/>
+              </w:rPr>
+            </w:pPr>
+          </w:p>
+        </w:tc>
+      </w:tr>
+      <w:tr>
+        <w:tblPrEx>
+          <w:tblBorders>
+            <w:top w:val="single" w:color="auto" w:sz="4" w:space="0"/>
+            <w:left w:val="single" w:color="auto" w:sz="4" w:space="0"/>
+            <w:bottom w:val="single" w:color="auto" w:sz="4" w:space="0"/>
+            <w:right w:val="single" w:color="auto" w:sz="4" w:space="0"/>
+            <w:insideH w:val="single" w:color="auto" w:sz="4" w:space="0"/>
+            <w:insideV w:val="single" w:color="auto" w:sz="4" w:space="0"/>
+          </w:tblBorders>
+          <w:tblCellMar>
+            <w:left w:w="108" w:type="dxa"/>
+            <w:right w:w="108" w:type="dxa"/>
+          </w:tblCellMar>
+        </w:tblPrEx>
+        <w:trPr>
+          <w:jc w:val="center"/>
+        </w:trPr>
+        <w:tc>
+          <w:tcPr>
+            <w:tcW w:w="1704" w:type="dxa"/>
+            <w:vAlign w:val="center"/>
+          </w:tcPr>
+          <w:p>
+            <w:pPr>
+              <w:jc w:val="center"/>
+              <w:rPr>
+                <w:rFonts w:hint="default"/>
+                <w:vertAlign w:val="baseline"/>
+                <w:lang w:val="en-US" w:eastAsia="zh-CN"/>
+              </w:rPr>
+            </w:pPr>
+            <w:r>
+              <w:rPr>
+                <w:rFonts w:hint="eastAsia"/>
+                <w:vertAlign w:val="baseline"/>
+                <w:lang w:val="en-US" w:eastAsia="zh-CN"/>
+              </w:rPr>
+              <w:t>10</w:t>
+            </w:r>
+          </w:p>
+        </w:tc>
+        <w:tc>
+          <w:tcPr>
+            <w:tcW w:w="1704" w:type="dxa"/>
+          </w:tcPr>
+          <w:p>
+            <w:pPr>
+              <w:jc w:val="both"/>
+              <w:rPr>
+                <w:rFonts w:hint="eastAsia"/>
+                <w:vertAlign w:val="baseline"/>
+                <w:lang w:val="en-US" w:eastAsia="zh-CN"/>
+              </w:rPr>
+            </w:pPr>
+            <w:r>
+              <w:rPr>
+                <w:rFonts w:hint="eastAsia"/>
+                <w:vertAlign w:val="baseline"/>
+                <w:lang w:val="en-US" w:eastAsia="zh-CN"/>
+              </w:rPr>
+              <w:t>perplexity 24.999548</w:t>
+            </w:r>
+          </w:p>
+          <w:p>
+            <w:pPr>
+              <w:jc w:val="both"/>
+              <w:rPr>
+                <w:rFonts w:hint="eastAsia"/>
+                <w:vertAlign w:val="baseline"/>
+                <w:lang w:val="en-US" w:eastAsia="zh-CN"/>
+              </w:rPr>
+            </w:pPr>
+            <w:r>
+              <w:rPr>
+                <w:rFonts w:hint="eastAsia"/>
+                <w:vertAlign w:val="baseline"/>
+                <w:lang w:val="en-US" w:eastAsia="zh-CN"/>
+              </w:rPr>
+              <w:t>，不知如何是好。他们是个大大的不解，只是他们的事，不知是否能够，这时候还不能再见到他。他们是个大燕子</w:t>
+            </w:r>
+          </w:p>
+        </w:tc>
+        <w:tc>
+          <w:tcPr>
+            <w:tcW w:w="1704" w:type="dxa"/>
+          </w:tcPr>
+          <w:p>
+            <w:pPr>
+              <w:jc w:val="both"/>
+              <w:rPr>
+                <w:rFonts w:hint="eastAsia"/>
+                <w:vertAlign w:val="baseline"/>
+                <w:lang w:val="en-US" w:eastAsia="zh-CN"/>
+              </w:rPr>
+            </w:pPr>
+            <w:r>
+              <w:rPr>
+                <w:rFonts w:hint="eastAsia"/>
+                <w:vertAlign w:val="baseline"/>
+                <w:lang w:val="en-US" w:eastAsia="zh-CN"/>
+              </w:rPr>
+              <w:t>perplexity 24.999548</w:t>
+            </w:r>
+          </w:p>
+          <w:p>
+            <w:pPr>
+              <w:jc w:val="both"/>
+              <w:rPr>
+                <w:rFonts w:hint="eastAsia"/>
+                <w:vertAlign w:val="baseline"/>
+                <w:lang w:val="en-US" w:eastAsia="zh-CN"/>
+              </w:rPr>
+            </w:pPr>
+            <w:r>
+              <w:rPr>
+                <w:rFonts w:hint="eastAsia"/>
+                <w:vertAlign w:val="baseline"/>
+                <w:lang w:val="en-US" w:eastAsia="zh-CN"/>
+              </w:rPr>
+              <w:t>将他手指一捏，便即取过了他的手掌，将他手指在手掌上一拍，说道你这小子不是我的，我也不能再打你一拳。</w:t>
+            </w:r>
+          </w:p>
+        </w:tc>
+        <w:tc>
+          <w:tcPr>
+            <w:tcW w:w="1705" w:type="dxa"/>
+          </w:tcPr>
+          <w:p>
+            <w:pPr>
+              <w:jc w:val="both"/>
+              <w:rPr>
+                <w:rFonts w:hint="eastAsia"/>
+                <w:vertAlign w:val="baseline"/>
+                <w:lang w:val="en-US" w:eastAsia="zh-CN"/>
+              </w:rPr>
+            </w:pPr>
+            <w:r>
+              <w:rPr>
+                <w:rFonts w:hint="eastAsia"/>
+                <w:vertAlign w:val="baseline"/>
+                <w:lang w:val="en-US" w:eastAsia="zh-CN"/>
+              </w:rPr>
+              <w:t>perplexity 25.218992</w:t>
+            </w:r>
+          </w:p>
+          <w:p>
+            <w:pPr>
+              <w:jc w:val="both"/>
+              <w:rPr>
+                <w:rFonts w:hint="eastAsia"/>
+                <w:vertAlign w:val="baseline"/>
+                <w:lang w:val="en-US" w:eastAsia="zh-CN"/>
+              </w:rPr>
+            </w:pPr>
+            <w:r>
+              <w:rPr>
+                <w:rFonts w:hint="eastAsia"/>
+                <w:vertAlign w:val="baseline"/>
+                <w:lang w:val="en-US" w:eastAsia="zh-CN"/>
+              </w:rPr>
+              <w:t>这一日来到一处大穴，一个个都是个女子，心中一喜，又是一阵凄凉，随即想起了这小子，不知是否能将她一个女</w:t>
+            </w:r>
+          </w:p>
+        </w:tc>
+        <w:tc>
+          <w:tcPr>
+            <w:tcW w:w="1705" w:type="dxa"/>
+          </w:tcPr>
+          <w:p>
+            <w:pPr>
+              <w:jc w:val="both"/>
+              <w:rPr>
+                <w:rFonts w:hint="eastAsia"/>
+                <w:vertAlign w:val="baseline"/>
+                <w:lang w:val="en-US" w:eastAsia="zh-CN"/>
+              </w:rPr>
+            </w:pPr>
+            <w:r>
+              <w:rPr>
+                <w:rFonts w:hint="eastAsia"/>
+                <w:vertAlign w:val="baseline"/>
+                <w:lang w:val="en-US" w:eastAsia="zh-CN"/>
+              </w:rPr>
+              <w:t>perplexity 25.218992</w:t>
+            </w:r>
+          </w:p>
+          <w:p>
+            <w:pPr>
+              <w:jc w:val="both"/>
+              <w:rPr>
+                <w:rFonts w:hint="eastAsia"/>
+                <w:vertAlign w:val="baseline"/>
+                <w:lang w:val="en-US" w:eastAsia="zh-CN"/>
+              </w:rPr>
+            </w:pPr>
+            <w:r>
+              <w:rPr>
+                <w:rFonts w:hint="eastAsia"/>
+                <w:vertAlign w:val="baseline"/>
+                <w:lang w:val="en-US" w:eastAsia="zh-CN"/>
+              </w:rPr>
+              <w:t>这一下变招，一招一式，便已被他震断。那老者左手抓住他的右手，右手一探，已抓住了他的左手，右手一探，已</w:t>
+            </w:r>
+          </w:p>
+        </w:tc>
+      </w:tr>
+      <w:tr>
+        <w:tblPrEx>
+          <w:tblBorders>
+            <w:top w:val="single" w:color="auto" w:sz="4" w:space="0"/>
+            <w:left w:val="single" w:color="auto" w:sz="4" w:space="0"/>
+            <w:bottom w:val="single" w:color="auto" w:sz="4" w:space="0"/>
+            <w:right w:val="single" w:color="auto" w:sz="4" w:space="0"/>
+            <w:insideH w:val="single" w:color="auto" w:sz="4" w:space="0"/>
+            <w:insideV w:val="single" w:color="auto" w:sz="4" w:space="0"/>
+          </w:tblBorders>
+          <w:tblCellMar>
+            <w:left w:w="108" w:type="dxa"/>
+            <w:right w:w="108" w:type="dxa"/>
+          </w:tblCellMar>
+        </w:tblPrEx>
+        <w:trPr>
+          <w:jc w:val="center"/>
+        </w:trPr>
+        <w:tc>
+          <w:tcPr>
+            <w:tcW w:w="1704" w:type="dxa"/>
+            <w:vAlign w:val="center"/>
+          </w:tcPr>
+          <w:p>
+            <w:pPr>
+              <w:jc w:val="center"/>
+              <w:rPr>
+                <w:rFonts w:hint="default"/>
+                <w:vertAlign w:val="baseline"/>
+                <w:lang w:val="en-US" w:eastAsia="zh-CN"/>
+              </w:rPr>
+            </w:pPr>
+            <w:r>
+              <w:rPr>
+                <w:rFonts w:hint="eastAsia"/>
+                <w:vertAlign w:val="baseline"/>
+                <w:lang w:val="en-US" w:eastAsia="zh-CN"/>
+              </w:rPr>
+              <w:t>20</w:t>
+            </w:r>
+          </w:p>
+        </w:tc>
+        <w:tc>
+          <w:tcPr>
+            <w:tcW w:w="1704" w:type="dxa"/>
+          </w:tcPr>
+          <w:p>
+            <w:pPr>
+              <w:jc w:val="both"/>
+              <w:rPr>
+                <w:rFonts w:hint="eastAsia"/>
+                <w:vertAlign w:val="baseline"/>
+                <w:lang w:val="en-US" w:eastAsia="zh-CN"/>
+              </w:rPr>
+            </w:pPr>
+            <w:r>
+              <w:rPr>
+                <w:rFonts w:hint="eastAsia"/>
+                <w:vertAlign w:val="baseline"/>
+                <w:lang w:val="en-US" w:eastAsia="zh-CN"/>
+              </w:rPr>
+              <w:t>perplexity 22.649045</w:t>
+            </w:r>
+          </w:p>
+          <w:p>
+            <w:pPr>
+              <w:jc w:val="both"/>
+              <w:rPr>
+                <w:rFonts w:hint="eastAsia"/>
+                <w:vertAlign w:val="baseline"/>
+                <w:lang w:val="en-US" w:eastAsia="zh-CN"/>
+              </w:rPr>
+            </w:pPr>
+            <w:r>
+              <w:rPr>
+                <w:rFonts w:hint="eastAsia"/>
+                <w:vertAlign w:val="baseline"/>
+                <w:lang w:val="en-US" w:eastAsia="zh-CN"/>
+              </w:rPr>
+              <w:t>，不知如何是好。他们是个大大的好人，那是甚么人？那人道你们这么说，我们是个大大的，我们都是一样。那老</w:t>
+            </w:r>
+          </w:p>
+        </w:tc>
+        <w:tc>
+          <w:tcPr>
+            <w:tcW w:w="1704" w:type="dxa"/>
+          </w:tcPr>
+          <w:p>
+            <w:pPr>
+              <w:jc w:val="both"/>
+              <w:rPr>
+                <w:rFonts w:hint="eastAsia"/>
+                <w:vertAlign w:val="baseline"/>
+                <w:lang w:val="en-US" w:eastAsia="zh-CN"/>
+              </w:rPr>
+            </w:pPr>
+            <w:r>
+              <w:rPr>
+                <w:rFonts w:hint="eastAsia"/>
+                <w:vertAlign w:val="baseline"/>
+                <w:lang w:val="en-US" w:eastAsia="zh-CN"/>
+              </w:rPr>
+              <w:t>perplexity 22.649045</w:t>
+            </w:r>
+          </w:p>
+          <w:p>
+            <w:pPr>
+              <w:jc w:val="both"/>
+              <w:rPr>
+                <w:rFonts w:hint="eastAsia"/>
+                <w:vertAlign w:val="baseline"/>
+                <w:lang w:val="en-US" w:eastAsia="zh-CN"/>
+              </w:rPr>
+            </w:pPr>
+            <w:r>
+              <w:rPr>
+                <w:rFonts w:hint="eastAsia"/>
+                <w:vertAlign w:val="baseline"/>
+                <w:lang w:val="en-US" w:eastAsia="zh-CN"/>
+              </w:rPr>
+              <w:t>，将他手指一捏，便即解开他的穴道。这一下变化不守，只得将他手中的铁杖打得脑浆迸裂而死。段誉心想这小子</w:t>
+            </w:r>
+          </w:p>
+        </w:tc>
+        <w:tc>
+          <w:tcPr>
+            <w:tcW w:w="1705" w:type="dxa"/>
+          </w:tcPr>
+          <w:p>
+            <w:pPr>
+              <w:jc w:val="both"/>
+              <w:rPr>
+                <w:rFonts w:hint="eastAsia"/>
+                <w:vertAlign w:val="baseline"/>
+                <w:lang w:val="en-US" w:eastAsia="zh-CN"/>
+              </w:rPr>
+            </w:pPr>
+            <w:r>
+              <w:rPr>
+                <w:rFonts w:hint="eastAsia"/>
+                <w:vertAlign w:val="baseline"/>
+                <w:lang w:val="en-US" w:eastAsia="zh-CN"/>
+              </w:rPr>
+              <w:t>perplexity 22.861043</w:t>
+            </w:r>
+          </w:p>
+          <w:p>
+            <w:pPr>
+              <w:jc w:val="both"/>
+              <w:rPr>
+                <w:rFonts w:hint="eastAsia"/>
+                <w:vertAlign w:val="baseline"/>
+                <w:lang w:val="en-US" w:eastAsia="zh-CN"/>
+              </w:rPr>
+            </w:pPr>
+            <w:r>
+              <w:rPr>
+                <w:rFonts w:hint="eastAsia"/>
+                <w:vertAlign w:val="baseline"/>
+                <w:lang w:val="en-US" w:eastAsia="zh-CN"/>
+              </w:rPr>
+              <w:t>那宫女道这是我们的大事，我们也不能跟你说。段誉道我们是在这里，我们也不能跟你说。阿紫道我不是你的，我</w:t>
+            </w:r>
+          </w:p>
+        </w:tc>
+        <w:tc>
+          <w:tcPr>
+            <w:tcW w:w="1705" w:type="dxa"/>
+          </w:tcPr>
+          <w:p>
+            <w:pPr>
+              <w:jc w:val="both"/>
+              <w:rPr>
+                <w:rFonts w:hint="eastAsia"/>
+                <w:vertAlign w:val="baseline"/>
+                <w:lang w:val="en-US" w:eastAsia="zh-CN"/>
+              </w:rPr>
+            </w:pPr>
+            <w:r>
+              <w:rPr>
+                <w:rFonts w:hint="eastAsia"/>
+                <w:vertAlign w:val="baseline"/>
+                <w:lang w:val="en-US" w:eastAsia="zh-CN"/>
+              </w:rPr>
+              <w:t>perplexity 22.861043</w:t>
+            </w:r>
+          </w:p>
+          <w:p>
+            <w:pPr>
+              <w:jc w:val="both"/>
+              <w:rPr>
+                <w:rFonts w:hint="eastAsia"/>
+                <w:vertAlign w:val="baseline"/>
+                <w:lang w:val="en-US" w:eastAsia="zh-CN"/>
+              </w:rPr>
+            </w:pPr>
+            <w:r>
+              <w:rPr>
+                <w:rFonts w:hint="eastAsia"/>
+                <w:vertAlign w:val="baseline"/>
+                <w:lang w:val="en-US" w:eastAsia="zh-CN"/>
+              </w:rPr>
+              <w:t>这一下变招，只见他左手抓住了他的右手，右手一挥，将他身子一晃，便即毙命。张无忌一惊，心想这人武功虽高</w:t>
+            </w:r>
+          </w:p>
+        </w:tc>
+      </w:tr>
+      <w:tr>
+        <w:tblPrEx>
+          <w:tblBorders>
+            <w:top w:val="single" w:color="auto" w:sz="4" w:space="0"/>
+            <w:left w:val="single" w:color="auto" w:sz="4" w:space="0"/>
+            <w:bottom w:val="single" w:color="auto" w:sz="4" w:space="0"/>
+            <w:right w:val="single" w:color="auto" w:sz="4" w:space="0"/>
+            <w:insideH w:val="single" w:color="auto" w:sz="4" w:space="0"/>
+            <w:insideV w:val="single" w:color="auto" w:sz="4" w:space="0"/>
+          </w:tblBorders>
+          <w:tblCellMar>
+            <w:left w:w="108" w:type="dxa"/>
+            <w:right w:w="108" w:type="dxa"/>
+          </w:tblCellMar>
+        </w:tblPrEx>
+        <w:trPr>
+          <w:jc w:val="center"/>
+        </w:trPr>
+        <w:tc>
+          <w:tcPr>
+            <w:tcW w:w="1704" w:type="dxa"/>
+            <w:vAlign w:val="center"/>
+          </w:tcPr>
+          <w:p>
+            <w:pPr>
+              <w:jc w:val="center"/>
+              <w:rPr>
+                <w:rFonts w:hint="default"/>
+                <w:vertAlign w:val="baseline"/>
+                <w:lang w:val="en-US" w:eastAsia="zh-CN"/>
+              </w:rPr>
+            </w:pPr>
+            <w:r>
+              <w:rPr>
+                <w:rFonts w:hint="eastAsia"/>
+                <w:vertAlign w:val="baseline"/>
+                <w:lang w:val="en-US" w:eastAsia="zh-CN"/>
+              </w:rPr>
+              <w:t>30</w:t>
+            </w:r>
+          </w:p>
+        </w:tc>
+        <w:tc>
+          <w:tcPr>
+            <w:tcW w:w="1704" w:type="dxa"/>
+          </w:tcPr>
+          <w:p>
+            <w:pPr>
+              <w:jc w:val="both"/>
+              <w:rPr>
+                <w:rFonts w:hint="eastAsia"/>
+                <w:vertAlign w:val="baseline"/>
+                <w:lang w:val="en-US" w:eastAsia="zh-CN"/>
+              </w:rPr>
+            </w:pPr>
+            <w:r>
+              <w:rPr>
+                <w:rFonts w:hint="eastAsia"/>
+                <w:vertAlign w:val="baseline"/>
+                <w:lang w:val="en-US" w:eastAsia="zh-CN"/>
+              </w:rPr>
+              <w:t>perplexity 21.682239</w:t>
+            </w:r>
+          </w:p>
+          <w:p>
+            <w:pPr>
+              <w:jc w:val="both"/>
+              <w:rPr>
+                <w:rFonts w:hint="eastAsia"/>
+                <w:vertAlign w:val="baseline"/>
+                <w:lang w:val="en-US" w:eastAsia="zh-CN"/>
+              </w:rPr>
+            </w:pPr>
+            <w:r>
+              <w:rPr>
+                <w:rFonts w:hint="eastAsia"/>
+                <w:vertAlign w:val="baseline"/>
+                <w:lang w:val="en-US" w:eastAsia="zh-CN"/>
+              </w:rPr>
+              <w:t>，不知如何是好。他们是个大大的名号，但他们是个大大的好人，是不是？那老者道我们是个大大的名号，是不是</w:t>
+            </w:r>
+          </w:p>
+        </w:tc>
+        <w:tc>
+          <w:tcPr>
+            <w:tcW w:w="1704" w:type="dxa"/>
+          </w:tcPr>
+          <w:p>
+            <w:pPr>
+              <w:jc w:val="both"/>
+              <w:rPr>
+                <w:rFonts w:hint="eastAsia"/>
+                <w:vertAlign w:val="baseline"/>
+                <w:lang w:val="en-US" w:eastAsia="zh-CN"/>
+              </w:rPr>
+            </w:pPr>
+            <w:r>
+              <w:rPr>
+                <w:rFonts w:hint="eastAsia"/>
+                <w:vertAlign w:val="baseline"/>
+                <w:lang w:val="en-US" w:eastAsia="zh-CN"/>
+              </w:rPr>
+              <w:t>perplexity 21.682239</w:t>
+            </w:r>
+          </w:p>
+          <w:p>
+            <w:pPr>
+              <w:jc w:val="both"/>
+              <w:rPr>
+                <w:rFonts w:hint="eastAsia"/>
+                <w:vertAlign w:val="baseline"/>
+                <w:lang w:val="en-US" w:eastAsia="zh-CN"/>
+              </w:rPr>
+            </w:pPr>
+            <w:r>
+              <w:rPr>
+                <w:rFonts w:hint="eastAsia"/>
+                <w:vertAlign w:val="baseline"/>
+                <w:lang w:val="en-US" w:eastAsia="zh-CN"/>
+              </w:rPr>
+              <w:t>，向他胸口刺去。段誉心中一惊，只见他左手一伸，将他手腕一震，登时摔倒。段誉心中一惊，只见他双手抓住了</w:t>
+            </w:r>
+          </w:p>
+        </w:tc>
+        <w:tc>
+          <w:tcPr>
+            <w:tcW w:w="1705" w:type="dxa"/>
+          </w:tcPr>
+          <w:p>
+            <w:pPr>
+              <w:jc w:val="both"/>
+              <w:rPr>
+                <w:rFonts w:hint="eastAsia"/>
+                <w:vertAlign w:val="baseline"/>
+                <w:lang w:val="en-US" w:eastAsia="zh-CN"/>
+              </w:rPr>
+            </w:pPr>
+            <w:r>
+              <w:rPr>
+                <w:rFonts w:hint="eastAsia"/>
+                <w:vertAlign w:val="baseline"/>
+                <w:lang w:val="en-US" w:eastAsia="zh-CN"/>
+              </w:rPr>
+              <w:t>perplexity 21.811128</w:t>
+            </w:r>
+          </w:p>
+          <w:p>
+            <w:pPr>
+              <w:jc w:val="both"/>
+              <w:rPr>
+                <w:rFonts w:hint="eastAsia"/>
+                <w:vertAlign w:val="baseline"/>
+                <w:lang w:val="en-US" w:eastAsia="zh-CN"/>
+              </w:rPr>
+            </w:pPr>
+            <w:r>
+              <w:rPr>
+                <w:rFonts w:hint="eastAsia"/>
+                <w:vertAlign w:val="baseline"/>
+                <w:lang w:val="en-US" w:eastAsia="zh-CN"/>
+              </w:rPr>
+              <w:t>他一惊之下，心中大喜，心想这一下变故，不知是否能将他们抛在地下，只怕他们不敢再行出去，只怕这里有人来</w:t>
+            </w:r>
+          </w:p>
+        </w:tc>
+        <w:tc>
+          <w:tcPr>
+            <w:tcW w:w="1705" w:type="dxa"/>
+          </w:tcPr>
+          <w:p>
+            <w:pPr>
+              <w:jc w:val="both"/>
+              <w:rPr>
+                <w:rFonts w:hint="eastAsia"/>
+                <w:vertAlign w:val="baseline"/>
+                <w:lang w:val="en-US" w:eastAsia="zh-CN"/>
+              </w:rPr>
+            </w:pPr>
+            <w:r>
+              <w:rPr>
+                <w:rFonts w:hint="eastAsia"/>
+                <w:vertAlign w:val="baseline"/>
+                <w:lang w:val="en-US" w:eastAsia="zh-CN"/>
+              </w:rPr>
+              <w:t>perplexity 21.811128</w:t>
+            </w:r>
+          </w:p>
+          <w:p>
+            <w:pPr>
+              <w:jc w:val="both"/>
+              <w:rPr>
+                <w:rFonts w:hint="eastAsia"/>
+                <w:vertAlign w:val="baseline"/>
+                <w:lang w:val="en-US" w:eastAsia="zh-CN"/>
+              </w:rPr>
+            </w:pPr>
+            <w:r>
+              <w:rPr>
+                <w:rFonts w:hint="eastAsia"/>
+                <w:vertAlign w:val="baseline"/>
+                <w:lang w:val="en-US" w:eastAsia="zh-CN"/>
+              </w:rPr>
+              <w:t>这一下变招，便即摔倒，但见他双手已被缚住，双手一挥，将他身子一挡，摔在地下。那老者见他身形甚高，身形</w:t>
+            </w:r>
+          </w:p>
+        </w:tc>
+      </w:tr>
+      <w:tr>
+        <w:tblPrEx>
+          <w:tblBorders>
+            <w:top w:val="single" w:color="auto" w:sz="4" w:space="0"/>
+            <w:left w:val="single" w:color="auto" w:sz="4" w:space="0"/>
+            <w:bottom w:val="single" w:color="auto" w:sz="4" w:space="0"/>
+            <w:right w:val="single" w:color="auto" w:sz="4" w:space="0"/>
+            <w:insideH w:val="single" w:color="auto" w:sz="4" w:space="0"/>
+            <w:insideV w:val="single" w:color="auto" w:sz="4" w:space="0"/>
+          </w:tblBorders>
+          <w:tblCellMar>
+            <w:left w:w="108" w:type="dxa"/>
+            <w:right w:w="108" w:type="dxa"/>
+          </w:tblCellMar>
+        </w:tblPrEx>
+        <w:trPr>
+          <w:jc w:val="center"/>
+        </w:trPr>
+        <w:tc>
+          <w:tcPr>
+            <w:tcW w:w="1704" w:type="dxa"/>
+            <w:vAlign w:val="center"/>
+          </w:tcPr>
+          <w:p>
+            <w:pPr>
+              <w:jc w:val="center"/>
+              <w:rPr>
+                <w:rFonts w:hint="default"/>
+                <w:vertAlign w:val="baseline"/>
+                <w:lang w:val="en-US" w:eastAsia="zh-CN"/>
+              </w:rPr>
+            </w:pPr>
+            <w:r>
+              <w:rPr>
+                <w:rFonts w:hint="eastAsia"/>
+                <w:vertAlign w:val="baseline"/>
+                <w:lang w:val="en-US" w:eastAsia="zh-CN"/>
+              </w:rPr>
+              <w:t>40</w:t>
+            </w:r>
+          </w:p>
+        </w:tc>
+        <w:tc>
+          <w:tcPr>
+            <w:tcW w:w="1704" w:type="dxa"/>
+          </w:tcPr>
+          <w:p>
+            <w:pPr>
+              <w:jc w:val="both"/>
+              <w:rPr>
+                <w:rFonts w:hint="eastAsia"/>
+                <w:vertAlign w:val="baseline"/>
+                <w:lang w:val="en-US" w:eastAsia="zh-CN"/>
+              </w:rPr>
+            </w:pPr>
+            <w:r>
+              <w:rPr>
+                <w:rFonts w:hint="eastAsia"/>
+                <w:vertAlign w:val="baseline"/>
+                <w:lang w:val="en-US" w:eastAsia="zh-CN"/>
+              </w:rPr>
+              <w:t>perplexity 21.066218</w:t>
+            </w:r>
+          </w:p>
+          <w:p>
+            <w:pPr>
+              <w:jc w:val="both"/>
+              <w:rPr>
+                <w:rFonts w:hint="eastAsia"/>
+                <w:vertAlign w:val="baseline"/>
+                <w:lang w:val="en-US" w:eastAsia="zh-CN"/>
+              </w:rPr>
+            </w:pPr>
+            <w:r>
+              <w:rPr>
+                <w:rFonts w:hint="eastAsia"/>
+                <w:vertAlign w:val="baseline"/>
+                <w:lang w:val="en-US" w:eastAsia="zh-CN"/>
+              </w:rPr>
+              <w:t>，不知如何是好。他们是个大大的好人，那是不是一个人，不知是否能够抵挡？那宫女道这是我们的了。那宫女道</w:t>
+            </w:r>
+          </w:p>
+        </w:tc>
+        <w:tc>
+          <w:tcPr>
+            <w:tcW w:w="1704" w:type="dxa"/>
+          </w:tcPr>
+          <w:p>
+            <w:pPr>
+              <w:jc w:val="both"/>
+              <w:rPr>
+                <w:rFonts w:hint="eastAsia"/>
+                <w:vertAlign w:val="baseline"/>
+                <w:lang w:val="en-US" w:eastAsia="zh-CN"/>
+              </w:rPr>
+            </w:pPr>
+            <w:r>
+              <w:rPr>
+                <w:rFonts w:hint="eastAsia"/>
+                <w:vertAlign w:val="baseline"/>
+                <w:lang w:val="en-US" w:eastAsia="zh-CN"/>
+              </w:rPr>
+              <w:t>perplexity 21.066218</w:t>
+            </w:r>
+          </w:p>
+          <w:p>
+            <w:pPr>
+              <w:jc w:val="both"/>
+              <w:rPr>
+                <w:rFonts w:hint="eastAsia"/>
+                <w:vertAlign w:val="baseline"/>
+                <w:lang w:val="en-US" w:eastAsia="zh-CN"/>
+              </w:rPr>
+            </w:pPr>
+            <w:r>
+              <w:rPr>
+                <w:rFonts w:hint="eastAsia"/>
+                <w:vertAlign w:val="baseline"/>
+                <w:lang w:val="en-US" w:eastAsia="zh-CN"/>
+              </w:rPr>
+              <w:t>，左手食指点到，左手食指在他肩头一捺，露出手臂，右手食指在他肩头一捺，右手一伸，已抓住了他左腕，</w:t>
+            </w:r>
+          </w:p>
+        </w:tc>
+        <w:tc>
+          <w:tcPr>
+            <w:tcW w:w="1705" w:type="dxa"/>
+          </w:tcPr>
+          <w:p>
+            <w:pPr>
+              <w:jc w:val="both"/>
+              <w:rPr>
+                <w:rFonts w:hint="eastAsia"/>
+                <w:vertAlign w:val="baseline"/>
+                <w:lang w:val="en-US" w:eastAsia="zh-CN"/>
+              </w:rPr>
+            </w:pPr>
+            <w:r>
+              <w:rPr>
+                <w:rFonts w:hint="eastAsia"/>
+                <w:vertAlign w:val="baseline"/>
+                <w:lang w:val="en-US" w:eastAsia="zh-CN"/>
+              </w:rPr>
+              <w:t>perplexity 21.234074</w:t>
+            </w:r>
+          </w:p>
+          <w:p>
+            <w:pPr>
+              <w:jc w:val="both"/>
+              <w:rPr>
+                <w:rFonts w:hint="eastAsia"/>
+                <w:vertAlign w:val="baseline"/>
+                <w:lang w:val="en-US" w:eastAsia="zh-CN"/>
+              </w:rPr>
+            </w:pPr>
+            <w:r>
+              <w:rPr>
+                <w:rFonts w:hint="eastAsia"/>
+                <w:vertAlign w:val="baseline"/>
+                <w:lang w:val="en-US" w:eastAsia="zh-CN"/>
+              </w:rPr>
+              <w:t>那宫女道这位是大理国镇南王，不知是谁？段誉道我们是大理国的公主，是以来到大理，到了南方的大事，不能再</w:t>
+            </w:r>
+          </w:p>
+        </w:tc>
+        <w:tc>
+          <w:tcPr>
+            <w:tcW w:w="1705" w:type="dxa"/>
+          </w:tcPr>
+          <w:p>
+            <w:pPr>
+              <w:jc w:val="both"/>
+              <w:rPr>
+                <w:rFonts w:hint="eastAsia"/>
+                <w:vertAlign w:val="baseline"/>
+                <w:lang w:val="en-US" w:eastAsia="zh-CN"/>
+              </w:rPr>
+            </w:pPr>
+            <w:r>
+              <w:rPr>
+                <w:rFonts w:hint="eastAsia"/>
+                <w:vertAlign w:val="baseline"/>
+                <w:lang w:val="en-US" w:eastAsia="zh-CN"/>
+              </w:rPr>
+              <w:t>perplexity 21.234074</w:t>
+            </w:r>
+          </w:p>
+          <w:p>
+            <w:pPr>
+              <w:jc w:val="both"/>
+              <w:rPr>
+                <w:rFonts w:hint="eastAsia"/>
+                <w:vertAlign w:val="baseline"/>
+                <w:lang w:val="en-US" w:eastAsia="zh-CN"/>
+              </w:rPr>
+            </w:pPr>
+            <w:r>
+              <w:rPr>
+                <w:rFonts w:hint="eastAsia"/>
+                <w:vertAlign w:val="baseline"/>
+                <w:lang w:val="en-US" w:eastAsia="zh-CN"/>
+              </w:rPr>
+              <w:t>张无忌一惊，只见一个身穿青布长袍的老者身子一晃，已将他手中长矛挡格，手一掌，将他手中长矛挡开。张无忌</w:t>
+            </w:r>
+          </w:p>
+        </w:tc>
+      </w:tr>
+      <w:tr>
+        <w:tblPrEx>
+          <w:tblBorders>
+            <w:top w:val="single" w:color="auto" w:sz="4" w:space="0"/>
+            <w:left w:val="single" w:color="auto" w:sz="4" w:space="0"/>
+            <w:bottom w:val="single" w:color="auto" w:sz="4" w:space="0"/>
+            <w:right w:val="single" w:color="auto" w:sz="4" w:space="0"/>
+            <w:insideH w:val="single" w:color="auto" w:sz="4" w:space="0"/>
+            <w:insideV w:val="single" w:color="auto" w:sz="4" w:space="0"/>
+          </w:tblBorders>
+          <w:tblCellMar>
+            <w:left w:w="108" w:type="dxa"/>
+            <w:right w:w="108" w:type="dxa"/>
+          </w:tblCellMar>
+        </w:tblPrEx>
+        <w:trPr>
+          <w:jc w:val="center"/>
+        </w:trPr>
+        <w:tc>
+          <w:tcPr>
+            <w:tcW w:w="1704" w:type="dxa"/>
+            <w:vAlign w:val="center"/>
+          </w:tcPr>
+          <w:p>
+            <w:pPr>
+              <w:jc w:val="center"/>
+              <w:rPr>
+                <w:rFonts w:hint="default"/>
+                <w:vertAlign w:val="baseline"/>
+                <w:lang w:val="en-US" w:eastAsia="zh-CN"/>
+              </w:rPr>
+            </w:pPr>
+            <w:r>
+              <w:rPr>
+                <w:rFonts w:hint="eastAsia"/>
+                <w:vertAlign w:val="baseline"/>
+                <w:lang w:val="en-US" w:eastAsia="zh-CN"/>
+              </w:rPr>
+              <w:t>50</w:t>
+            </w:r>
+          </w:p>
+        </w:tc>
+        <w:tc>
+          <w:tcPr>
+            <w:tcW w:w="1704" w:type="dxa"/>
+          </w:tcPr>
+          <w:p>
+            <w:pPr>
+              <w:jc w:val="both"/>
+              <w:rPr>
+                <w:rFonts w:hint="eastAsia"/>
+                <w:vertAlign w:val="baseline"/>
+                <w:lang w:val="en-US" w:eastAsia="zh-CN"/>
+              </w:rPr>
+            </w:pPr>
+            <w:r>
+              <w:rPr>
+                <w:rFonts w:hint="eastAsia"/>
+                <w:vertAlign w:val="baseline"/>
+                <w:lang w:val="en-US" w:eastAsia="zh-CN"/>
+              </w:rPr>
+              <w:t>perplexity 20.645848</w:t>
+            </w:r>
+          </w:p>
+          <w:p>
+            <w:pPr>
+              <w:jc w:val="both"/>
+              <w:rPr>
+                <w:rFonts w:hint="eastAsia"/>
+                <w:vertAlign w:val="baseline"/>
+                <w:lang w:val="en-US" w:eastAsia="zh-CN"/>
+              </w:rPr>
+            </w:pPr>
+            <w:r>
+              <w:rPr>
+                <w:rFonts w:hint="eastAsia"/>
+                <w:vertAlign w:val="baseline"/>
+                <w:lang w:val="en-US" w:eastAsia="zh-CN"/>
+              </w:rPr>
+              <w:t>，不能再见到他的。他们是个大大的好人，那是不能再见了。那老者道我们是个大大的好人，是不是？那老者道我</w:t>
+            </w:r>
+          </w:p>
+        </w:tc>
+        <w:tc>
+          <w:tcPr>
+            <w:tcW w:w="1704" w:type="dxa"/>
+          </w:tcPr>
+          <w:p>
+            <w:pPr>
+              <w:jc w:val="both"/>
+              <w:rPr>
+                <w:rFonts w:hint="eastAsia"/>
+                <w:vertAlign w:val="baseline"/>
+                <w:lang w:val="en-US" w:eastAsia="zh-CN"/>
+              </w:rPr>
+            </w:pPr>
+            <w:r>
+              <w:rPr>
+                <w:rFonts w:hint="eastAsia"/>
+                <w:vertAlign w:val="baseline"/>
+                <w:lang w:val="en-US" w:eastAsia="zh-CN"/>
+              </w:rPr>
+              <w:t>perplexity 20.645848</w:t>
+            </w:r>
+          </w:p>
+          <w:p>
+            <w:pPr>
+              <w:jc w:val="both"/>
+              <w:rPr>
+                <w:rFonts w:hint="eastAsia"/>
+                <w:vertAlign w:val="baseline"/>
+                <w:lang w:val="en-US" w:eastAsia="zh-CN"/>
+              </w:rPr>
+            </w:pPr>
+            <w:r>
+              <w:rPr>
+                <w:rFonts w:hint="eastAsia"/>
+                <w:vertAlign w:val="baseline"/>
+                <w:lang w:val="en-US" w:eastAsia="zh-CN"/>
+              </w:rPr>
+              <w:t>，向段誉胸口刺去。段誉心中一动，只道他是个大大的好人，只是他这一掌力道大得狠劲，不能再使劲，那是非同</w:t>
+            </w:r>
+          </w:p>
+        </w:tc>
+        <w:tc>
+          <w:tcPr>
+            <w:tcW w:w="1705" w:type="dxa"/>
+          </w:tcPr>
+          <w:p>
+            <w:pPr>
+              <w:jc w:val="both"/>
+              <w:rPr>
+                <w:rFonts w:hint="eastAsia"/>
+                <w:vertAlign w:val="baseline"/>
+                <w:lang w:val="en-US" w:eastAsia="zh-CN"/>
+              </w:rPr>
+            </w:pPr>
+            <w:r>
+              <w:rPr>
+                <w:rFonts w:hint="eastAsia"/>
+                <w:vertAlign w:val="baseline"/>
+                <w:lang w:val="en-US" w:eastAsia="zh-CN"/>
+              </w:rPr>
+              <w:t>perplexity 20.803549</w:t>
+            </w:r>
+          </w:p>
+          <w:p>
+            <w:pPr>
+              <w:jc w:val="both"/>
+              <w:rPr>
+                <w:rFonts w:hint="eastAsia"/>
+                <w:vertAlign w:val="baseline"/>
+                <w:lang w:val="en-US" w:eastAsia="zh-CN"/>
+              </w:rPr>
+            </w:pPr>
+            <w:r>
+              <w:rPr>
+                <w:rFonts w:hint="eastAsia"/>
+                <w:vertAlign w:val="baseline"/>
+                <w:lang w:val="en-US" w:eastAsia="zh-CN"/>
+              </w:rPr>
+              <w:t>那女子一惊，心想这人是个女子，不知是谁？那人道我们是个大大的小子，那也不是好人，不知是否已死，我们也</w:t>
+            </w:r>
+          </w:p>
+        </w:tc>
+        <w:tc>
+          <w:tcPr>
+            <w:tcW w:w="1705" w:type="dxa"/>
+          </w:tcPr>
+          <w:p>
+            <w:pPr>
+              <w:jc w:val="both"/>
+              <w:rPr>
+                <w:rFonts w:hint="eastAsia"/>
+                <w:vertAlign w:val="baseline"/>
+                <w:lang w:val="en-US" w:eastAsia="zh-CN"/>
+              </w:rPr>
+            </w:pPr>
+            <w:r>
+              <w:rPr>
+                <w:rFonts w:hint="eastAsia"/>
+                <w:vertAlign w:val="baseline"/>
+                <w:lang w:val="en-US" w:eastAsia="zh-CN"/>
+              </w:rPr>
+              <w:t>perplexity 20.803549</w:t>
+            </w:r>
+          </w:p>
+          <w:p>
+            <w:pPr>
+              <w:jc w:val="both"/>
+              <w:rPr>
+                <w:rFonts w:hint="eastAsia"/>
+                <w:vertAlign w:val="baseline"/>
+                <w:lang w:val="en-US" w:eastAsia="zh-CN"/>
+              </w:rPr>
+            </w:pPr>
+            <w:r>
+              <w:rPr>
+                <w:rFonts w:hint="eastAsia"/>
+                <w:vertAlign w:val="baseline"/>
+                <w:lang w:val="en-US" w:eastAsia="zh-CN"/>
+              </w:rPr>
+              <w:t>但这一招，那是再也不敢硬接，但他身上的劲力已然不及，只是一招一式，便即毙命。这一招武功高强之人，自己</w:t>
+            </w:r>
+          </w:p>
+        </w:tc>
+      </w:tr>
+      <w:tr>
+        <w:tblPrEx>
+          <w:tblBorders>
+            <w:top w:val="single" w:color="auto" w:sz="4" w:space="0"/>
+            <w:left w:val="single" w:color="auto" w:sz="4" w:space="0"/>
+            <w:bottom w:val="single" w:color="auto" w:sz="4" w:space="0"/>
+            <w:right w:val="single" w:color="auto" w:sz="4" w:space="0"/>
+            <w:insideH w:val="single" w:color="auto" w:sz="4" w:space="0"/>
+            <w:insideV w:val="single" w:color="auto" w:sz="4" w:space="0"/>
+          </w:tblBorders>
+          <w:tblCellMar>
+            <w:left w:w="108" w:type="dxa"/>
+            <w:right w:w="108" w:type="dxa"/>
+          </w:tblCellMar>
+        </w:tblPrEx>
+        <w:trPr>
+          <w:jc w:val="center"/>
+        </w:trPr>
+        <w:tc>
+          <w:tcPr>
+            <w:tcW w:w="1704" w:type="dxa"/>
+            <w:vAlign w:val="center"/>
+          </w:tcPr>
+          <w:p>
+            <w:pPr>
+              <w:jc w:val="center"/>
+              <w:rPr>
+                <w:rFonts w:hint="default"/>
+                <w:vertAlign w:val="baseline"/>
+                <w:lang w:val="en-US" w:eastAsia="zh-CN"/>
+              </w:rPr>
+            </w:pPr>
+            <w:r>
+              <w:rPr>
+                <w:rFonts w:hint="eastAsia"/>
+                <w:vertAlign w:val="baseline"/>
+                <w:lang w:val="en-US" w:eastAsia="zh-CN"/>
+              </w:rPr>
+              <w:t>60</w:t>
+            </w:r>
+          </w:p>
+        </w:tc>
+        <w:tc>
+          <w:tcPr>
+            <w:tcW w:w="1704" w:type="dxa"/>
+          </w:tcPr>
+          <w:p>
+            <w:pPr>
+              <w:jc w:val="both"/>
+              <w:rPr>
+                <w:rFonts w:hint="eastAsia"/>
+                <w:vertAlign w:val="baseline"/>
+                <w:lang w:val="en-US" w:eastAsia="zh-CN"/>
+              </w:rPr>
+            </w:pPr>
+            <w:r>
+              <w:rPr>
+                <w:rFonts w:hint="eastAsia"/>
+                <w:vertAlign w:val="baseline"/>
+                <w:lang w:val="en-US" w:eastAsia="zh-CN"/>
+              </w:rPr>
+              <w:t>perplexity 20.337113</w:t>
+            </w:r>
+          </w:p>
+          <w:p>
+            <w:pPr>
+              <w:jc w:val="both"/>
+              <w:rPr>
+                <w:rFonts w:hint="eastAsia"/>
+                <w:vertAlign w:val="baseline"/>
+                <w:lang w:val="en-US" w:eastAsia="zh-CN"/>
+              </w:rPr>
+            </w:pPr>
+            <w:r>
+              <w:rPr>
+                <w:rFonts w:hint="eastAsia"/>
+                <w:vertAlign w:val="baseline"/>
+                <w:lang w:val="en-US" w:eastAsia="zh-CN"/>
+              </w:rPr>
+              <w:t>，不能再见到他的手下。那人道你们这么一个人，你们都是我的。那老者道我们是个大大的名号，是不是？那人道</w:t>
+            </w:r>
+          </w:p>
+        </w:tc>
+        <w:tc>
+          <w:tcPr>
+            <w:tcW w:w="1704" w:type="dxa"/>
+          </w:tcPr>
+          <w:p>
+            <w:pPr>
+              <w:jc w:val="both"/>
+              <w:rPr>
+                <w:rFonts w:hint="eastAsia"/>
+                <w:vertAlign w:val="baseline"/>
+                <w:lang w:val="en-US" w:eastAsia="zh-CN"/>
+              </w:rPr>
+            </w:pPr>
+            <w:r>
+              <w:rPr>
+                <w:rFonts w:hint="eastAsia"/>
+                <w:vertAlign w:val="baseline"/>
+                <w:lang w:val="en-US" w:eastAsia="zh-CN"/>
+              </w:rPr>
+              <w:t>perplexity 20.337113</w:t>
+            </w:r>
+          </w:p>
+          <w:p>
+            <w:pPr>
+              <w:jc w:val="both"/>
+              <w:rPr>
+                <w:rFonts w:hint="eastAsia"/>
+                <w:vertAlign w:val="baseline"/>
+                <w:lang w:val="en-US" w:eastAsia="zh-CN"/>
+              </w:rPr>
+            </w:pPr>
+            <w:r>
+              <w:rPr>
+                <w:rFonts w:hint="eastAsia"/>
+                <w:vertAlign w:val="baseline"/>
+                <w:lang w:val="en-US" w:eastAsia="zh-CN"/>
+              </w:rPr>
+              <w:t>，一招一式，一拳打出，将他身子一撞，将他身子一撞，将他身子踢飞，左手抓住了他左手，右手抓住了他左手，</w:t>
+            </w:r>
+          </w:p>
+        </w:tc>
+        <w:tc>
+          <w:tcPr>
+            <w:tcW w:w="1705" w:type="dxa"/>
+          </w:tcPr>
+          <w:p>
+            <w:pPr>
+              <w:jc w:val="both"/>
+              <w:rPr>
+                <w:rFonts w:hint="eastAsia"/>
+                <w:vertAlign w:val="baseline"/>
+                <w:lang w:val="en-US" w:eastAsia="zh-CN"/>
+              </w:rPr>
+            </w:pPr>
+            <w:r>
+              <w:rPr>
+                <w:rFonts w:hint="eastAsia"/>
+                <w:vertAlign w:val="baseline"/>
+                <w:lang w:val="en-US" w:eastAsia="zh-CN"/>
+              </w:rPr>
+              <w:t>perplexity 20.477065</w:t>
+            </w:r>
+          </w:p>
+          <w:p>
+            <w:pPr>
+              <w:jc w:val="both"/>
+              <w:rPr>
+                <w:rFonts w:hint="eastAsia"/>
+                <w:vertAlign w:val="baseline"/>
+                <w:lang w:val="en-US" w:eastAsia="zh-CN"/>
+              </w:rPr>
+            </w:pPr>
+            <w:r>
+              <w:rPr>
+                <w:rFonts w:hint="eastAsia"/>
+                <w:vertAlign w:val="baseline"/>
+                <w:lang w:val="en-US" w:eastAsia="zh-CN"/>
+              </w:rPr>
+              <w:t>那宫女道我们在这里，我们在这里等候。那人道我们是大理国镇南王世子，不知是甚么路道了。那宫女道我们是大</w:t>
+            </w:r>
+          </w:p>
+        </w:tc>
+        <w:tc>
+          <w:tcPr>
+            <w:tcW w:w="1705" w:type="dxa"/>
+          </w:tcPr>
+          <w:p>
+            <w:pPr>
+              <w:jc w:val="both"/>
+              <w:rPr>
+                <w:rFonts w:hint="eastAsia"/>
+                <w:vertAlign w:val="baseline"/>
+                <w:lang w:val="en-US" w:eastAsia="zh-CN"/>
+              </w:rPr>
+            </w:pPr>
+            <w:r>
+              <w:rPr>
+                <w:rFonts w:hint="eastAsia"/>
+                <w:vertAlign w:val="baseline"/>
+                <w:lang w:val="en-US" w:eastAsia="zh-CN"/>
+              </w:rPr>
+              <w:t>perplexity 20.477065</w:t>
+            </w:r>
+          </w:p>
+          <w:p>
+            <w:pPr>
+              <w:jc w:val="both"/>
+              <w:rPr>
+                <w:rFonts w:hint="eastAsia"/>
+                <w:vertAlign w:val="baseline"/>
+                <w:lang w:val="en-US" w:eastAsia="zh-CN"/>
+              </w:rPr>
+            </w:pPr>
+            <w:r>
+              <w:rPr>
+                <w:rFonts w:hint="eastAsia"/>
+                <w:vertAlign w:val="baseline"/>
+                <w:lang w:val="en-US" w:eastAsia="zh-CN"/>
+              </w:rPr>
+              <w:t>这一招，一招一式，便即收回，这一招，一招一式，便即收回，右手一招，右手剑交胸，右手剑尖已刺到他胸口，</w:t>
+            </w:r>
+          </w:p>
+        </w:tc>
+      </w:tr>
+      <w:tr>
+        <w:tblPrEx>
+          <w:tblBorders>
+            <w:top w:val="single" w:color="auto" w:sz="4" w:space="0"/>
+            <w:left w:val="single" w:color="auto" w:sz="4" w:space="0"/>
+            <w:bottom w:val="single" w:color="auto" w:sz="4" w:space="0"/>
+            <w:right w:val="single" w:color="auto" w:sz="4" w:space="0"/>
+            <w:insideH w:val="single" w:color="auto" w:sz="4" w:space="0"/>
+            <w:insideV w:val="single" w:color="auto" w:sz="4" w:space="0"/>
+          </w:tblBorders>
+          <w:tblCellMar>
+            <w:left w:w="108" w:type="dxa"/>
+            <w:right w:w="108" w:type="dxa"/>
+          </w:tblCellMar>
+        </w:tblPrEx>
+        <w:trPr>
+          <w:jc w:val="center"/>
+        </w:trPr>
+        <w:tc>
+          <w:tcPr>
+            <w:tcW w:w="1704" w:type="dxa"/>
+            <w:vAlign w:val="center"/>
+          </w:tcPr>
+          <w:p>
+            <w:pPr>
+              <w:jc w:val="center"/>
+              <w:rPr>
+                <w:rFonts w:hint="default"/>
+                <w:vertAlign w:val="baseline"/>
+                <w:lang w:val="en-US" w:eastAsia="zh-CN"/>
+              </w:rPr>
+            </w:pPr>
+            <w:r>
+              <w:rPr>
+                <w:rFonts w:hint="eastAsia"/>
+                <w:vertAlign w:val="baseline"/>
+                <w:lang w:val="en-US" w:eastAsia="zh-CN"/>
+              </w:rPr>
+              <w:t>70</w:t>
+            </w:r>
+          </w:p>
+        </w:tc>
+        <w:tc>
+          <w:tcPr>
+            <w:tcW w:w="1704" w:type="dxa"/>
+          </w:tcPr>
+          <w:p>
+            <w:pPr>
+              <w:jc w:val="both"/>
+              <w:rPr>
+                <w:rFonts w:hint="eastAsia"/>
+                <w:vertAlign w:val="baseline"/>
+                <w:lang w:val="en-US" w:eastAsia="zh-CN"/>
+              </w:rPr>
+            </w:pPr>
+            <w:r>
+              <w:rPr>
+                <w:rFonts w:hint="eastAsia"/>
+                <w:vertAlign w:val="baseline"/>
+                <w:lang w:val="en-US" w:eastAsia="zh-CN"/>
+              </w:rPr>
+              <w:t>perplexity 20.202380</w:t>
+            </w:r>
+          </w:p>
+          <w:p>
+            <w:pPr>
+              <w:jc w:val="both"/>
+              <w:rPr>
+                <w:rFonts w:hint="eastAsia"/>
+                <w:vertAlign w:val="baseline"/>
+                <w:lang w:val="en-US" w:eastAsia="zh-CN"/>
+              </w:rPr>
+            </w:pPr>
+            <w:r>
+              <w:rPr>
+                <w:rFonts w:hint="eastAsia"/>
+                <w:vertAlign w:val="baseline"/>
+                <w:lang w:val="en-US" w:eastAsia="zh-CN"/>
+              </w:rPr>
+              <w:t>，不能再用兵刃，那是不能再打一个，但他们是个大大的好人，不知是否能够胜他？那老者道我们是个大大的，我</w:t>
+            </w:r>
+          </w:p>
+        </w:tc>
+        <w:tc>
+          <w:tcPr>
+            <w:tcW w:w="1704" w:type="dxa"/>
+          </w:tcPr>
+          <w:p>
+            <w:pPr>
+              <w:jc w:val="both"/>
+              <w:rPr>
+                <w:rFonts w:hint="eastAsia"/>
+                <w:vertAlign w:val="baseline"/>
+                <w:lang w:val="en-US" w:eastAsia="zh-CN"/>
+              </w:rPr>
+            </w:pPr>
+            <w:r>
+              <w:rPr>
+                <w:rFonts w:hint="eastAsia"/>
+                <w:vertAlign w:val="baseline"/>
+                <w:lang w:val="en-US" w:eastAsia="zh-CN"/>
+              </w:rPr>
+              <w:t>perplexity 20.202380</w:t>
+            </w:r>
+          </w:p>
+          <w:p>
+            <w:pPr>
+              <w:jc w:val="both"/>
+              <w:rPr>
+                <w:rFonts w:hint="eastAsia"/>
+                <w:vertAlign w:val="baseline"/>
+                <w:lang w:val="en-US" w:eastAsia="zh-CN"/>
+              </w:rPr>
+            </w:pPr>
+            <w:r>
+              <w:rPr>
+                <w:rFonts w:hint="eastAsia"/>
+                <w:vertAlign w:val="baseline"/>
+                <w:lang w:val="en-US" w:eastAsia="zh-CN"/>
+              </w:rPr>
+              <w:t>，左手一探，抓住了他的左腕。段誉双手一拍，一掌击在他胸口膻中穴，右手一掌拍出，右掌向段正淳胸口直</w:t>
+            </w:r>
+          </w:p>
+        </w:tc>
+        <w:tc>
+          <w:tcPr>
+            <w:tcW w:w="1705" w:type="dxa"/>
+          </w:tcPr>
+          <w:p>
+            <w:pPr>
+              <w:jc w:val="both"/>
+              <w:rPr>
+                <w:rFonts w:hint="eastAsia"/>
+                <w:vertAlign w:val="baseline"/>
+                <w:lang w:val="en-US" w:eastAsia="zh-CN"/>
+              </w:rPr>
+            </w:pPr>
+            <w:r>
+              <w:rPr>
+                <w:rFonts w:hint="eastAsia"/>
+                <w:vertAlign w:val="baseline"/>
+                <w:lang w:val="en-US" w:eastAsia="zh-CN"/>
+              </w:rPr>
+              <w:t>perplexity 20.272065</w:t>
+            </w:r>
+          </w:p>
+          <w:p>
+            <w:pPr>
+              <w:jc w:val="both"/>
+              <w:rPr>
+                <w:rFonts w:hint="eastAsia"/>
+                <w:vertAlign w:val="baseline"/>
+                <w:lang w:val="en-US" w:eastAsia="zh-CN"/>
+              </w:rPr>
+            </w:pPr>
+            <w:r>
+              <w:rPr>
+                <w:rFonts w:hint="eastAsia"/>
+                <w:vertAlign w:val="baseline"/>
+                <w:lang w:val="en-US" w:eastAsia="zh-CN"/>
+              </w:rPr>
+              <w:t>他心中一喜，心想这小子是个女子，不知是否能有这等高手？那老者道我们是个大大的大哥儿，你们要去找他们报</w:t>
+            </w:r>
+          </w:p>
+        </w:tc>
+        <w:tc>
+          <w:tcPr>
+            <w:tcW w:w="1705" w:type="dxa"/>
+          </w:tcPr>
+          <w:p>
+            <w:pPr>
+              <w:jc w:val="both"/>
+              <w:rPr>
+                <w:rFonts w:hint="eastAsia"/>
+                <w:vertAlign w:val="baseline"/>
+                <w:lang w:val="en-US" w:eastAsia="zh-CN"/>
+              </w:rPr>
+            </w:pPr>
+            <w:r>
+              <w:rPr>
+                <w:rFonts w:hint="eastAsia"/>
+                <w:vertAlign w:val="baseline"/>
+                <w:lang w:val="en-US" w:eastAsia="zh-CN"/>
+              </w:rPr>
+              <w:t>perplexity 20.272065</w:t>
+            </w:r>
+          </w:p>
+          <w:p>
+            <w:pPr>
+              <w:jc w:val="both"/>
+              <w:rPr>
+                <w:rFonts w:hint="eastAsia"/>
+                <w:vertAlign w:val="baseline"/>
+                <w:lang w:val="en-US" w:eastAsia="zh-CN"/>
+              </w:rPr>
+            </w:pPr>
+            <w:r>
+              <w:rPr>
+                <w:rFonts w:hint="eastAsia"/>
+                <w:vertAlign w:val="baseline"/>
+                <w:lang w:val="en-US" w:eastAsia="zh-CN"/>
+              </w:rPr>
+              <w:t>他心中一惊，暗叫不好，只见他双手已抓住了他的手腕，左手抓住了他右手，右手抓住了他的右手，右手一招，右</w:t>
+            </w:r>
+          </w:p>
+        </w:tc>
+      </w:tr>
+      <w:tr>
+        <w:tblPrEx>
+          <w:tblBorders>
+            <w:top w:val="single" w:color="auto" w:sz="4" w:space="0"/>
+            <w:left w:val="single" w:color="auto" w:sz="4" w:space="0"/>
+            <w:bottom w:val="single" w:color="auto" w:sz="4" w:space="0"/>
+            <w:right w:val="single" w:color="auto" w:sz="4" w:space="0"/>
+            <w:insideH w:val="single" w:color="auto" w:sz="4" w:space="0"/>
+            <w:insideV w:val="single" w:color="auto" w:sz="4" w:space="0"/>
+          </w:tblBorders>
+          <w:tblCellMar>
+            <w:left w:w="108" w:type="dxa"/>
+            <w:right w:w="108" w:type="dxa"/>
+          </w:tblCellMar>
+        </w:tblPrEx>
+        <w:trPr>
+          <w:jc w:val="center"/>
+        </w:trPr>
+        <w:tc>
+          <w:tcPr>
+            <w:tcW w:w="1704" w:type="dxa"/>
+            <w:vAlign w:val="center"/>
+          </w:tcPr>
+          <w:p>
+            <w:pPr>
+              <w:jc w:val="center"/>
+              <w:rPr>
+                <w:rFonts w:hint="default"/>
+                <w:vertAlign w:val="baseline"/>
+                <w:lang w:val="en-US" w:eastAsia="zh-CN"/>
+              </w:rPr>
+            </w:pPr>
+            <w:r>
+              <w:rPr>
+                <w:rFonts w:hint="eastAsia"/>
+                <w:vertAlign w:val="baseline"/>
+                <w:lang w:val="en-US" w:eastAsia="zh-CN"/>
+              </w:rPr>
+              <w:t>80</w:t>
+            </w:r>
+          </w:p>
+        </w:tc>
+        <w:tc>
+          <w:tcPr>
+            <w:tcW w:w="1704" w:type="dxa"/>
+          </w:tcPr>
+          <w:p>
+            <w:pPr>
+              <w:jc w:val="both"/>
+              <w:rPr>
+                <w:rFonts w:hint="eastAsia"/>
+                <w:vertAlign w:val="baseline"/>
+                <w:lang w:val="en-US" w:eastAsia="zh-CN"/>
+              </w:rPr>
+            </w:pPr>
+            <w:r>
+              <w:rPr>
+                <w:rFonts w:hint="eastAsia"/>
+                <w:vertAlign w:val="baseline"/>
+                <w:lang w:val="en-US" w:eastAsia="zh-CN"/>
+              </w:rPr>
+              <w:t>perplexity 19.947092</w:t>
+            </w:r>
+          </w:p>
+          <w:p>
+            <w:pPr>
+              <w:jc w:val="both"/>
+              <w:rPr>
+                <w:rFonts w:hint="eastAsia"/>
+                <w:vertAlign w:val="baseline"/>
+                <w:lang w:val="en-US" w:eastAsia="zh-CN"/>
+              </w:rPr>
+            </w:pPr>
+            <w:r>
+              <w:rPr>
+                <w:rFonts w:hint="eastAsia"/>
+                <w:vertAlign w:val="baseline"/>
+                <w:lang w:val="en-US" w:eastAsia="zh-CN"/>
+              </w:rPr>
+              <w:t>，不知如何是好。他们在这里，不知如何是好，不知如何是好，只是他们在这里，不知是否能够报答，那是不能再</w:t>
+            </w:r>
+          </w:p>
+        </w:tc>
+        <w:tc>
+          <w:tcPr>
+            <w:tcW w:w="1704" w:type="dxa"/>
+          </w:tcPr>
+          <w:p>
+            <w:pPr>
+              <w:jc w:val="both"/>
+              <w:rPr>
+                <w:rFonts w:hint="eastAsia"/>
+                <w:vertAlign w:val="baseline"/>
+                <w:lang w:val="en-US" w:eastAsia="zh-CN"/>
+              </w:rPr>
+            </w:pPr>
+            <w:r>
+              <w:rPr>
+                <w:rFonts w:hint="eastAsia"/>
+                <w:vertAlign w:val="baseline"/>
+                <w:lang w:val="en-US" w:eastAsia="zh-CN"/>
+              </w:rPr>
+              <w:t>perplexity 19.947092</w:t>
+            </w:r>
+          </w:p>
+          <w:p>
+            <w:pPr>
+              <w:jc w:val="both"/>
+              <w:rPr>
+                <w:rFonts w:hint="eastAsia"/>
+                <w:vertAlign w:val="baseline"/>
+                <w:lang w:val="en-US" w:eastAsia="zh-CN"/>
+              </w:rPr>
+            </w:pPr>
+            <w:r>
+              <w:rPr>
+                <w:rFonts w:hint="eastAsia"/>
+                <w:vertAlign w:val="baseline"/>
+                <w:lang w:val="en-US" w:eastAsia="zh-CN"/>
+              </w:rPr>
+              <w:t>，一招手法使得凶狠，心下暗暗惊异，只见他左手一伸，已抓住了他左腕，右手一扬，一枝袖箭向他射去。段誉心</w:t>
+            </w:r>
+          </w:p>
+        </w:tc>
+        <w:tc>
+          <w:tcPr>
+            <w:tcW w:w="1705" w:type="dxa"/>
+          </w:tcPr>
+          <w:p>
+            <w:pPr>
+              <w:jc w:val="both"/>
+              <w:rPr>
+                <w:rFonts w:hint="eastAsia"/>
+                <w:vertAlign w:val="baseline"/>
+                <w:lang w:val="en-US" w:eastAsia="zh-CN"/>
+              </w:rPr>
+            </w:pPr>
+            <w:r>
+              <w:rPr>
+                <w:rFonts w:hint="eastAsia"/>
+                <w:vertAlign w:val="baseline"/>
+                <w:lang w:val="en-US" w:eastAsia="zh-CN"/>
+              </w:rPr>
+              <w:t>perplexity 20.038034</w:t>
+            </w:r>
+          </w:p>
+          <w:p>
+            <w:pPr>
+              <w:jc w:val="both"/>
+              <w:rPr>
+                <w:rFonts w:hint="eastAsia"/>
+                <w:vertAlign w:val="baseline"/>
+                <w:lang w:val="en-US" w:eastAsia="zh-CN"/>
+              </w:rPr>
+            </w:pPr>
+            <w:r>
+              <w:rPr>
+                <w:rFonts w:hint="eastAsia"/>
+                <w:vertAlign w:val="baseline"/>
+                <w:lang w:val="en-US" w:eastAsia="zh-CN"/>
+              </w:rPr>
+              <w:t>他心中一喜，忙道我不是我的，我不知道你是谁？那女子道我不是你的，我不是你的。那女子道我是你的，我不是</w:t>
+            </w:r>
+          </w:p>
+        </w:tc>
+        <w:tc>
+          <w:tcPr>
+            <w:tcW w:w="1705" w:type="dxa"/>
+          </w:tcPr>
+          <w:p>
+            <w:pPr>
+              <w:jc w:val="both"/>
+              <w:rPr>
+                <w:rFonts w:hint="eastAsia"/>
+                <w:vertAlign w:val="baseline"/>
+                <w:lang w:val="en-US" w:eastAsia="zh-CN"/>
+              </w:rPr>
+            </w:pPr>
+            <w:r>
+              <w:rPr>
+                <w:rFonts w:hint="eastAsia"/>
+                <w:vertAlign w:val="baseline"/>
+                <w:lang w:val="en-US" w:eastAsia="zh-CN"/>
+              </w:rPr>
+              <w:t>perplexity 20.038034</w:t>
+            </w:r>
+          </w:p>
+          <w:p>
+            <w:pPr>
+              <w:jc w:val="both"/>
+              <w:rPr>
+                <w:rFonts w:hint="eastAsia"/>
+                <w:vertAlign w:val="baseline"/>
+                <w:lang w:val="en-US" w:eastAsia="zh-CN"/>
+              </w:rPr>
+            </w:pPr>
+            <w:r>
+              <w:rPr>
+                <w:rFonts w:hint="eastAsia"/>
+                <w:vertAlign w:val="baseline"/>
+                <w:lang w:val="en-US" w:eastAsia="zh-CN"/>
+              </w:rPr>
+              <w:t>但见他身形一晃，已然不及，左手抓住了他右肩，右手抓住了他的右手，右手食指已抓住了他的右眼。那人一声长</w:t>
+            </w:r>
+          </w:p>
+        </w:tc>
+      </w:tr>
+      <w:tr>
+        <w:tblPrEx>
+          <w:tblBorders>
+            <w:top w:val="single" w:color="auto" w:sz="4" w:space="0"/>
+            <w:left w:val="single" w:color="auto" w:sz="4" w:space="0"/>
+            <w:bottom w:val="single" w:color="auto" w:sz="4" w:space="0"/>
+            <w:right w:val="single" w:color="auto" w:sz="4" w:space="0"/>
+            <w:insideH w:val="single" w:color="auto" w:sz="4" w:space="0"/>
+            <w:insideV w:val="single" w:color="auto" w:sz="4" w:space="0"/>
+          </w:tblBorders>
+          <w:tblCellMar>
+            <w:left w:w="108" w:type="dxa"/>
+            <w:right w:w="108" w:type="dxa"/>
+          </w:tblCellMar>
+        </w:tblPrEx>
+        <w:trPr>
+          <w:jc w:val="center"/>
+        </w:trPr>
+        <w:tc>
+          <w:tcPr>
+            <w:tcW w:w="1704" w:type="dxa"/>
+            <w:vAlign w:val="center"/>
+          </w:tcPr>
+          <w:p>
+            <w:pPr>
+              <w:jc w:val="center"/>
+              <w:rPr>
+                <w:rFonts w:hint="default"/>
+                <w:vertAlign w:val="baseline"/>
+                <w:lang w:val="en-US" w:eastAsia="zh-CN"/>
+              </w:rPr>
+            </w:pPr>
+            <w:r>
+              <w:rPr>
+                <w:rFonts w:hint="eastAsia"/>
+                <w:vertAlign w:val="baseline"/>
+                <w:lang w:val="en-US" w:eastAsia="zh-CN"/>
+              </w:rPr>
+              <w:t>90</w:t>
+            </w:r>
+          </w:p>
+        </w:tc>
+        <w:tc>
+          <w:tcPr>
+            <w:tcW w:w="1704" w:type="dxa"/>
+          </w:tcPr>
+          <w:p>
+            <w:pPr>
+              <w:jc w:val="both"/>
+              <w:rPr>
+                <w:rFonts w:hint="eastAsia"/>
+                <w:vertAlign w:val="baseline"/>
+                <w:lang w:val="en-US" w:eastAsia="zh-CN"/>
+              </w:rPr>
+            </w:pPr>
+            <w:r>
+              <w:rPr>
+                <w:rFonts w:hint="eastAsia"/>
+                <w:vertAlign w:val="baseline"/>
+                <w:lang w:val="en-US" w:eastAsia="zh-CN"/>
+              </w:rPr>
+              <w:t>perplexity 19.757391</w:t>
+            </w:r>
+          </w:p>
+          <w:p>
+            <w:pPr>
+              <w:jc w:val="both"/>
+              <w:rPr>
+                <w:rFonts w:hint="eastAsia"/>
+                <w:vertAlign w:val="baseline"/>
+                <w:lang w:val="en-US" w:eastAsia="zh-CN"/>
+              </w:rPr>
+            </w:pPr>
+            <w:r>
+              <w:rPr>
+                <w:rFonts w:hint="eastAsia"/>
+                <w:vertAlign w:val="baseline"/>
+                <w:lang w:val="en-US" w:eastAsia="zh-CN"/>
+              </w:rPr>
+              <w:t>，不知如何是好。他们在这里，不能再见到他们。那老者道你们在这里，我们都是好的。那老者道你们在这里，我</w:t>
+            </w:r>
+          </w:p>
+        </w:tc>
+        <w:tc>
+          <w:tcPr>
+            <w:tcW w:w="1704" w:type="dxa"/>
+          </w:tcPr>
+          <w:p>
+            <w:pPr>
+              <w:jc w:val="both"/>
+              <w:rPr>
+                <w:rFonts w:hint="eastAsia"/>
+                <w:vertAlign w:val="baseline"/>
+                <w:lang w:val="en-US" w:eastAsia="zh-CN"/>
+              </w:rPr>
+            </w:pPr>
+            <w:r>
+              <w:rPr>
+                <w:rFonts w:hint="eastAsia"/>
+                <w:vertAlign w:val="baseline"/>
+                <w:lang w:val="en-US" w:eastAsia="zh-CN"/>
+              </w:rPr>
+              <w:t>perplexity 19.757391</w:t>
+            </w:r>
+          </w:p>
+          <w:p>
+            <w:pPr>
+              <w:jc w:val="both"/>
+              <w:rPr>
+                <w:rFonts w:hint="eastAsia"/>
+                <w:vertAlign w:val="baseline"/>
+                <w:lang w:val="en-US" w:eastAsia="zh-CN"/>
+              </w:rPr>
+            </w:pPr>
+            <w:r>
+              <w:rPr>
+                <w:rFonts w:hint="eastAsia"/>
+                <w:vertAlign w:val="baseline"/>
+                <w:lang w:val="en-US" w:eastAsia="zh-CN"/>
+              </w:rPr>
+              <w:t>，在他手腕上一点，左手一剑已将他身子踢中，左手一剑，向他胸口刺去。段誉心中一凛，暗想这小子的内力，我</w:t>
+            </w:r>
+          </w:p>
+        </w:tc>
+        <w:tc>
+          <w:tcPr>
+            <w:tcW w:w="1705" w:type="dxa"/>
+          </w:tcPr>
+          <w:p>
+            <w:pPr>
+              <w:jc w:val="both"/>
+              <w:rPr>
+                <w:rFonts w:hint="eastAsia"/>
+                <w:vertAlign w:val="baseline"/>
+                <w:lang w:val="en-US" w:eastAsia="zh-CN"/>
+              </w:rPr>
+            </w:pPr>
+            <w:r>
+              <w:rPr>
+                <w:rFonts w:hint="eastAsia"/>
+                <w:vertAlign w:val="baseline"/>
+                <w:lang w:val="en-US" w:eastAsia="zh-CN"/>
+              </w:rPr>
+              <w:t>perplexity 19.899950</w:t>
+            </w:r>
+          </w:p>
+          <w:p>
+            <w:pPr>
+              <w:jc w:val="both"/>
+              <w:rPr>
+                <w:rFonts w:hint="eastAsia"/>
+                <w:vertAlign w:val="baseline"/>
+                <w:lang w:val="en-US" w:eastAsia="zh-CN"/>
+              </w:rPr>
+            </w:pPr>
+            <w:r>
+              <w:rPr>
+                <w:rFonts w:hint="eastAsia"/>
+                <w:vertAlign w:val="baseline"/>
+                <w:lang w:val="en-US" w:eastAsia="zh-CN"/>
+              </w:rPr>
+              <w:t>那农女道你们这些人都是武林中的大事，我们也不能跟你说了。那老者道我们这个人，你们要杀我，我们也不能跟</w:t>
+            </w:r>
+          </w:p>
+        </w:tc>
+        <w:tc>
+          <w:tcPr>
+            <w:tcW w:w="1705" w:type="dxa"/>
+          </w:tcPr>
+          <w:p>
+            <w:pPr>
+              <w:jc w:val="both"/>
+              <w:rPr>
+                <w:rFonts w:hint="eastAsia"/>
+                <w:vertAlign w:val="baseline"/>
+                <w:lang w:val="en-US" w:eastAsia="zh-CN"/>
+              </w:rPr>
+            </w:pPr>
+            <w:r>
+              <w:rPr>
+                <w:rFonts w:hint="eastAsia"/>
+                <w:vertAlign w:val="baseline"/>
+                <w:lang w:val="en-US" w:eastAsia="zh-CN"/>
+              </w:rPr>
+              <w:t>perplexity 19.899950</w:t>
+            </w:r>
+          </w:p>
+          <w:p>
+            <w:pPr>
+              <w:jc w:val="both"/>
+              <w:rPr>
+                <w:rFonts w:hint="eastAsia"/>
+                <w:vertAlign w:val="baseline"/>
+                <w:lang w:val="en-US" w:eastAsia="zh-CN"/>
+              </w:rPr>
+            </w:pPr>
+            <w:r>
+              <w:rPr>
+                <w:rFonts w:hint="eastAsia"/>
+                <w:vertAlign w:val="baseline"/>
+                <w:lang w:val="en-US" w:eastAsia="zh-CN"/>
+              </w:rPr>
+              <w:t>这一下变招，只是一招双雕，一招双雕，双足在地下一撑，跃起，双足在地下一撑，跃起，左手抓住了他右手，右</w:t>
+            </w:r>
+          </w:p>
+        </w:tc>
+      </w:tr>
+      <w:tr>
+        <w:tblPrEx>
+          <w:tblBorders>
+            <w:top w:val="single" w:color="auto" w:sz="4" w:space="0"/>
+            <w:left w:val="single" w:color="auto" w:sz="4" w:space="0"/>
+            <w:bottom w:val="single" w:color="auto" w:sz="4" w:space="0"/>
+            <w:right w:val="single" w:color="auto" w:sz="4" w:space="0"/>
+            <w:insideH w:val="single" w:color="auto" w:sz="4" w:space="0"/>
+            <w:insideV w:val="single" w:color="auto" w:sz="4" w:space="0"/>
+          </w:tblBorders>
+          <w:tblCellMar>
+            <w:left w:w="108" w:type="dxa"/>
+            <w:right w:w="108" w:type="dxa"/>
+          </w:tblCellMar>
+        </w:tblPrEx>
+        <w:trPr>
+          <w:jc w:val="center"/>
+        </w:trPr>
+        <w:tc>
+          <w:tcPr>
+            <w:tcW w:w="1704" w:type="dxa"/>
+            <w:vAlign w:val="center"/>
+          </w:tcPr>
+          <w:p>
+            <w:pPr>
+              <w:jc w:val="center"/>
+              <w:rPr>
+                <w:rFonts w:hint="default"/>
+                <w:vertAlign w:val="baseline"/>
+                <w:lang w:val="en-US" w:eastAsia="zh-CN"/>
+              </w:rPr>
+            </w:pPr>
+            <w:r>
+              <w:rPr>
+                <w:rFonts w:hint="eastAsia"/>
+                <w:vertAlign w:val="baseline"/>
+                <w:lang w:val="en-US" w:eastAsia="zh-CN"/>
+              </w:rPr>
+              <w:t>100</w:t>
+            </w:r>
+          </w:p>
+        </w:tc>
+        <w:tc>
+          <w:tcPr>
+            <w:tcW w:w="1704" w:type="dxa"/>
+          </w:tcPr>
+          <w:p>
+            <w:pPr>
+              <w:jc w:val="both"/>
+              <w:rPr>
+                <w:rFonts w:hint="eastAsia"/>
+                <w:vertAlign w:val="baseline"/>
+                <w:lang w:val="en-US" w:eastAsia="zh-CN"/>
+              </w:rPr>
+            </w:pPr>
+            <w:r>
+              <w:rPr>
+                <w:rFonts w:hint="eastAsia"/>
+                <w:vertAlign w:val="baseline"/>
+                <w:lang w:val="en-US" w:eastAsia="zh-CN"/>
+              </w:rPr>
+              <w:t>perplexity 19.614549</w:t>
+            </w:r>
+          </w:p>
+          <w:p>
+            <w:pPr>
+              <w:jc w:val="both"/>
+              <w:rPr>
+                <w:rFonts w:hint="eastAsia"/>
+                <w:vertAlign w:val="baseline"/>
+                <w:lang w:val="en-US" w:eastAsia="zh-CN"/>
+              </w:rPr>
+            </w:pPr>
+            <w:r>
+              <w:rPr>
+                <w:rFonts w:hint="eastAsia"/>
+                <w:vertAlign w:val="baseline"/>
+                <w:lang w:val="en-US" w:eastAsia="zh-CN"/>
+              </w:rPr>
+              <w:t>，不知如何是好。他们在这里，我们在这里陪着我们。那老者道我们是个大大的好人，是不是？那人道你们是谁？</w:t>
+            </w:r>
+          </w:p>
+        </w:tc>
+        <w:tc>
+          <w:tcPr>
+            <w:tcW w:w="1704" w:type="dxa"/>
+          </w:tcPr>
+          <w:p>
+            <w:pPr>
+              <w:jc w:val="both"/>
+              <w:rPr>
+                <w:rFonts w:hint="eastAsia"/>
+                <w:vertAlign w:val="baseline"/>
+                <w:lang w:val="en-US" w:eastAsia="zh-CN"/>
+              </w:rPr>
+            </w:pPr>
+            <w:r>
+              <w:rPr>
+                <w:rFonts w:hint="eastAsia"/>
+                <w:vertAlign w:val="baseline"/>
+                <w:lang w:val="en-US" w:eastAsia="zh-CN"/>
+              </w:rPr>
+              <w:t>perplexity 19.614549</w:t>
+            </w:r>
+          </w:p>
+          <w:p>
+            <w:pPr>
+              <w:jc w:val="both"/>
+              <w:rPr>
+                <w:rFonts w:hint="eastAsia"/>
+                <w:vertAlign w:val="baseline"/>
+                <w:lang w:val="en-US" w:eastAsia="zh-CN"/>
+              </w:rPr>
+            </w:pPr>
+            <w:r>
+              <w:rPr>
+                <w:rFonts w:hint="eastAsia"/>
+                <w:vertAlign w:val="baseline"/>
+                <w:lang w:val="en-US" w:eastAsia="zh-CN"/>
+              </w:rPr>
+              <w:t>，在他手腕上一点，手指已被他抓住，这一下却是一拳打在段誉身上。段誉心想这小子武功高强，不能再跟我比武</w:t>
+            </w:r>
+          </w:p>
+        </w:tc>
+        <w:tc>
+          <w:tcPr>
+            <w:tcW w:w="1705" w:type="dxa"/>
+          </w:tcPr>
+          <w:p>
+            <w:pPr>
+              <w:jc w:val="both"/>
+              <w:rPr>
+                <w:rFonts w:hint="eastAsia"/>
+                <w:vertAlign w:val="baseline"/>
+                <w:lang w:val="en-US" w:eastAsia="zh-CN"/>
+              </w:rPr>
+            </w:pPr>
+            <w:r>
+              <w:rPr>
+                <w:rFonts w:hint="eastAsia"/>
+                <w:vertAlign w:val="baseline"/>
+                <w:lang w:val="en-US" w:eastAsia="zh-CN"/>
+              </w:rPr>
+              <w:t>perplexity 19.756388</w:t>
+            </w:r>
+          </w:p>
+          <w:p>
+            <w:pPr>
+              <w:jc w:val="both"/>
+              <w:rPr>
+                <w:rFonts w:hint="eastAsia"/>
+                <w:vertAlign w:val="baseline"/>
+                <w:lang w:val="en-US" w:eastAsia="zh-CN"/>
+              </w:rPr>
+            </w:pPr>
+            <w:r>
+              <w:rPr>
+                <w:rFonts w:hint="eastAsia"/>
+                <w:vertAlign w:val="baseline"/>
+                <w:lang w:val="en-US" w:eastAsia="zh-CN"/>
+              </w:rPr>
+              <w:t>那宫女道我们是在缥缈峰上的大事，你们要去杀害慕容复，不能再去救人，只须一个人来到大理，也不能让他们走</w:t>
+            </w:r>
+          </w:p>
+        </w:tc>
+        <w:tc>
+          <w:tcPr>
+            <w:tcW w:w="1705" w:type="dxa"/>
+          </w:tcPr>
+          <w:p>
+            <w:pPr>
+              <w:jc w:val="both"/>
+              <w:rPr>
+                <w:rFonts w:hint="eastAsia"/>
+                <w:vertAlign w:val="baseline"/>
+                <w:lang w:val="en-US" w:eastAsia="zh-CN"/>
+              </w:rPr>
+            </w:pPr>
+            <w:r>
+              <w:rPr>
+                <w:rFonts w:hint="eastAsia"/>
+                <w:vertAlign w:val="baseline"/>
+                <w:lang w:val="en-US" w:eastAsia="zh-CN"/>
+              </w:rPr>
+              <w:t>perplexity 19.756388</w:t>
+            </w:r>
+          </w:p>
+          <w:p>
+            <w:pPr>
+              <w:jc w:val="both"/>
+              <w:rPr>
+                <w:rFonts w:hint="eastAsia"/>
+                <w:vertAlign w:val="baseline"/>
+                <w:lang w:val="en-US" w:eastAsia="zh-CN"/>
+              </w:rPr>
+            </w:pPr>
+            <w:r>
+              <w:rPr>
+                <w:rFonts w:hint="eastAsia"/>
+                <w:vertAlign w:val="baseline"/>
+                <w:lang w:val="en-US" w:eastAsia="zh-CN"/>
+              </w:rPr>
+              <w:t>他心中一凛，暗想这人武功虽高，却是一招之间，却是不能。这时他武功虽高，但武功高强，却是一招之间，竟然</w:t>
+            </w:r>
+          </w:p>
+        </w:tc>
+      </w:tr>
+      <w:tr>
+        <w:tblPrEx>
+          <w:tblBorders>
+            <w:top w:val="single" w:color="auto" w:sz="4" w:space="0"/>
+            <w:left w:val="single" w:color="auto" w:sz="4" w:space="0"/>
+            <w:bottom w:val="single" w:color="auto" w:sz="4" w:space="0"/>
+            <w:right w:val="single" w:color="auto" w:sz="4" w:space="0"/>
+            <w:insideH w:val="single" w:color="auto" w:sz="4" w:space="0"/>
+            <w:insideV w:val="single" w:color="auto" w:sz="4" w:space="0"/>
+          </w:tblBorders>
+          <w:tblCellMar>
+            <w:left w:w="108" w:type="dxa"/>
+            <w:right w:w="108" w:type="dxa"/>
+          </w:tblCellMar>
+        </w:tblPrEx>
+        <w:trPr>
+          <w:jc w:val="center"/>
+        </w:trPr>
+        <w:tc>
+          <w:tcPr>
+            <w:tcW w:w="1704" w:type="dxa"/>
+            <w:vAlign w:val="center"/>
+          </w:tcPr>
+          <w:p>
+            <w:pPr>
+              <w:jc w:val="center"/>
+              <w:rPr>
+                <w:rFonts w:hint="default"/>
+                <w:vertAlign w:val="baseline"/>
+                <w:lang w:val="en-US" w:eastAsia="zh-CN"/>
+              </w:rPr>
+            </w:pPr>
+            <w:r>
+              <w:rPr>
+                <w:rFonts w:hint="eastAsia"/>
+                <w:vertAlign w:val="baseline"/>
+                <w:lang w:val="en-US" w:eastAsia="zh-CN"/>
+              </w:rPr>
+              <w:t>110</w:t>
+            </w:r>
+          </w:p>
+        </w:tc>
+        <w:tc>
+          <w:tcPr>
+            <w:tcW w:w="1704" w:type="dxa"/>
+          </w:tcPr>
+          <w:p>
+            <w:pPr>
+              <w:jc w:val="both"/>
+              <w:rPr>
+                <w:rFonts w:hint="eastAsia"/>
+                <w:vertAlign w:val="baseline"/>
+                <w:lang w:val="en-US" w:eastAsia="zh-CN"/>
+              </w:rPr>
+            </w:pPr>
+            <w:r>
+              <w:rPr>
+                <w:rFonts w:hint="eastAsia"/>
+                <w:vertAlign w:val="baseline"/>
+                <w:lang w:val="en-US" w:eastAsia="zh-CN"/>
+              </w:rPr>
+              <w:t>perplexity 19.503972</w:t>
+            </w:r>
+          </w:p>
+          <w:p>
+            <w:pPr>
+              <w:jc w:val="both"/>
+              <w:rPr>
+                <w:rFonts w:hint="eastAsia"/>
+                <w:vertAlign w:val="baseline"/>
+                <w:lang w:val="en-US" w:eastAsia="zh-CN"/>
+              </w:rPr>
+            </w:pPr>
+            <w:r>
+              <w:rPr>
+                <w:rFonts w:hint="eastAsia"/>
+                <w:vertAlign w:val="baseline"/>
+                <w:lang w:val="en-US" w:eastAsia="zh-CN"/>
+              </w:rPr>
+              <w:t>，不敢再行凑直。他们是个女子，不敢有丝毫不厌功劳。他们是个女子，不敢有丝毫疑心，但见他脸上一红，心中</w:t>
+            </w:r>
+          </w:p>
+        </w:tc>
+        <w:tc>
+          <w:tcPr>
+            <w:tcW w:w="1704" w:type="dxa"/>
+          </w:tcPr>
+          <w:p>
+            <w:pPr>
+              <w:jc w:val="both"/>
+              <w:rPr>
+                <w:rFonts w:hint="eastAsia"/>
+                <w:vertAlign w:val="baseline"/>
+                <w:lang w:val="en-US" w:eastAsia="zh-CN"/>
+              </w:rPr>
+            </w:pPr>
+            <w:r>
+              <w:rPr>
+                <w:rFonts w:hint="eastAsia"/>
+                <w:vertAlign w:val="baseline"/>
+                <w:lang w:val="en-US" w:eastAsia="zh-CN"/>
+              </w:rPr>
+              <w:t>perplexity 19.503972</w:t>
+            </w:r>
+          </w:p>
+          <w:p>
+            <w:pPr>
+              <w:jc w:val="both"/>
+              <w:rPr>
+                <w:rFonts w:hint="eastAsia"/>
+                <w:vertAlign w:val="baseline"/>
+                <w:lang w:val="en-US" w:eastAsia="zh-CN"/>
+              </w:rPr>
+            </w:pPr>
+            <w:r>
+              <w:rPr>
+                <w:rFonts w:hint="eastAsia"/>
+                <w:vertAlign w:val="baseline"/>
+                <w:lang w:val="en-US" w:eastAsia="zh-CN"/>
+              </w:rPr>
+              <w:t>，在他手腕上一拍，一股劲风扑到。段誉心想这小子武功高强，不能再理会这些人，这是我的大大的手法。这一下</w:t>
+            </w:r>
+          </w:p>
+        </w:tc>
+        <w:tc>
+          <w:tcPr>
+            <w:tcW w:w="1705" w:type="dxa"/>
+          </w:tcPr>
+          <w:p>
+            <w:pPr>
+              <w:jc w:val="both"/>
+              <w:rPr>
+                <w:rFonts w:hint="eastAsia"/>
+                <w:vertAlign w:val="baseline"/>
+                <w:lang w:val="en-US" w:eastAsia="zh-CN"/>
+              </w:rPr>
+            </w:pPr>
+            <w:r>
+              <w:rPr>
+                <w:rFonts w:hint="eastAsia"/>
+                <w:vertAlign w:val="baseline"/>
+                <w:lang w:val="en-US" w:eastAsia="zh-CN"/>
+              </w:rPr>
+              <w:t>perplexity 19.647875</w:t>
+            </w:r>
+          </w:p>
+          <w:p>
+            <w:pPr>
+              <w:jc w:val="both"/>
+              <w:rPr>
+                <w:rFonts w:hint="eastAsia"/>
+                <w:vertAlign w:val="baseline"/>
+                <w:lang w:val="en-US" w:eastAsia="zh-CN"/>
+              </w:rPr>
+            </w:pPr>
+            <w:r>
+              <w:rPr>
+                <w:rFonts w:hint="eastAsia"/>
+                <w:vertAlign w:val="baseline"/>
+                <w:lang w:val="en-US" w:eastAsia="zh-CN"/>
+              </w:rPr>
+              <w:t>他心中一动，道我不知道，我不知道，你这小子是我的好朋友，我也不能跟你说。我不知道，你不知道，我不知道</w:t>
+            </w:r>
+          </w:p>
+        </w:tc>
+        <w:tc>
+          <w:tcPr>
+            <w:tcW w:w="1705" w:type="dxa"/>
+          </w:tcPr>
+          <w:p>
+            <w:pPr>
+              <w:jc w:val="both"/>
+              <w:rPr>
+                <w:rFonts w:hint="eastAsia"/>
+                <w:vertAlign w:val="baseline"/>
+                <w:lang w:val="en-US" w:eastAsia="zh-CN"/>
+              </w:rPr>
+            </w:pPr>
+            <w:r>
+              <w:rPr>
+                <w:rFonts w:hint="eastAsia"/>
+                <w:vertAlign w:val="baseline"/>
+                <w:lang w:val="en-US" w:eastAsia="zh-CN"/>
+              </w:rPr>
+              <w:t>perplexity 19.647875</w:t>
+            </w:r>
+          </w:p>
+          <w:p>
+            <w:pPr>
+              <w:jc w:val="both"/>
+              <w:rPr>
+                <w:rFonts w:hint="eastAsia"/>
+                <w:vertAlign w:val="baseline"/>
+                <w:lang w:val="en-US" w:eastAsia="zh-CN"/>
+              </w:rPr>
+            </w:pPr>
+            <w:r>
+              <w:rPr>
+                <w:rFonts w:hint="eastAsia"/>
+                <w:vertAlign w:val="baseline"/>
+                <w:lang w:val="en-US" w:eastAsia="zh-CN"/>
+              </w:rPr>
+              <w:t>洪七公大惊，叫道你这小子是我的功夫，你不能让他们逃走，那就是了。郭靖道我不是你的手，我也不会。黄蓉道</w:t>
+            </w:r>
+          </w:p>
+        </w:tc>
+      </w:tr>
+      <w:tr>
+        <w:tblPrEx>
+          <w:tblBorders>
+            <w:top w:val="single" w:color="auto" w:sz="4" w:space="0"/>
+            <w:left w:val="single" w:color="auto" w:sz="4" w:space="0"/>
+            <w:bottom w:val="single" w:color="auto" w:sz="4" w:space="0"/>
+            <w:right w:val="single" w:color="auto" w:sz="4" w:space="0"/>
+            <w:insideH w:val="single" w:color="auto" w:sz="4" w:space="0"/>
+            <w:insideV w:val="single" w:color="auto" w:sz="4" w:space="0"/>
+          </w:tblBorders>
+          <w:tblCellMar>
+            <w:left w:w="108" w:type="dxa"/>
+            <w:right w:w="108" w:type="dxa"/>
+          </w:tblCellMar>
+        </w:tblPrEx>
+        <w:trPr>
+          <w:jc w:val="center"/>
+        </w:trPr>
+        <w:tc>
+          <w:tcPr>
+            <w:tcW w:w="1704" w:type="dxa"/>
+            <w:vAlign w:val="center"/>
+          </w:tcPr>
+          <w:p>
+            <w:pPr>
+              <w:jc w:val="center"/>
+              <w:rPr>
+                <w:rFonts w:hint="default"/>
+                <w:vertAlign w:val="baseline"/>
+                <w:lang w:val="en-US" w:eastAsia="zh-CN"/>
+              </w:rPr>
+            </w:pPr>
+            <w:r>
+              <w:rPr>
+                <w:rFonts w:hint="eastAsia"/>
+                <w:vertAlign w:val="baseline"/>
+                <w:lang w:val="en-US" w:eastAsia="zh-CN"/>
+              </w:rPr>
+              <w:t>120</w:t>
+            </w:r>
+          </w:p>
+        </w:tc>
+        <w:tc>
+          <w:tcPr>
+            <w:tcW w:w="1704" w:type="dxa"/>
+          </w:tcPr>
+          <w:p>
+            <w:pPr>
+              <w:jc w:val="both"/>
+              <w:rPr>
+                <w:rFonts w:hint="eastAsia"/>
+                <w:vertAlign w:val="baseline"/>
+                <w:lang w:val="en-US" w:eastAsia="zh-CN"/>
+              </w:rPr>
+            </w:pPr>
+            <w:r>
+              <w:rPr>
+                <w:rFonts w:hint="eastAsia"/>
+                <w:vertAlign w:val="baseline"/>
+                <w:lang w:val="en-US" w:eastAsia="zh-CN"/>
+              </w:rPr>
+              <w:t>perplexity 19.403819</w:t>
+            </w:r>
+          </w:p>
+          <w:p>
+            <w:pPr>
+              <w:jc w:val="both"/>
+              <w:rPr>
+                <w:rFonts w:hint="eastAsia"/>
+                <w:vertAlign w:val="baseline"/>
+                <w:lang w:val="en-US" w:eastAsia="zh-CN"/>
+              </w:rPr>
+            </w:pPr>
+            <w:r>
+              <w:rPr>
+                <w:rFonts w:hint="eastAsia"/>
+                <w:vertAlign w:val="baseline"/>
+                <w:lang w:val="en-US" w:eastAsia="zh-CN"/>
+              </w:rPr>
+              <w:t>，这一下再也不能动弹。这一下变起仓卒，一颗心也不禁大为惊讶，一时说不出话来。那人道你们这么一个人，你</w:t>
+            </w:r>
+          </w:p>
+        </w:tc>
+        <w:tc>
+          <w:tcPr>
+            <w:tcW w:w="1704" w:type="dxa"/>
+          </w:tcPr>
+          <w:p>
+            <w:pPr>
+              <w:jc w:val="both"/>
+              <w:rPr>
+                <w:rFonts w:hint="eastAsia"/>
+                <w:vertAlign w:val="baseline"/>
+                <w:lang w:val="en-US" w:eastAsia="zh-CN"/>
+              </w:rPr>
+            </w:pPr>
+            <w:r>
+              <w:rPr>
+                <w:rFonts w:hint="eastAsia"/>
+                <w:vertAlign w:val="baseline"/>
+                <w:lang w:val="en-US" w:eastAsia="zh-CN"/>
+              </w:rPr>
+              <w:t>perplexity 19.403819</w:t>
+            </w:r>
+          </w:p>
+          <w:p>
+            <w:pPr>
+              <w:jc w:val="both"/>
+              <w:rPr>
+                <w:rFonts w:hint="eastAsia"/>
+                <w:vertAlign w:val="baseline"/>
+                <w:lang w:val="en-US" w:eastAsia="zh-CN"/>
+              </w:rPr>
+            </w:pPr>
+            <w:r>
+              <w:rPr>
+                <w:rFonts w:hint="eastAsia"/>
+                <w:vertAlign w:val="baseline"/>
+                <w:lang w:val="en-US" w:eastAsia="zh-CN"/>
+              </w:rPr>
+              <w:t>，在他手腕上一点，手指一搭，已抓住了他左腕，右手一扬，两人都已将他身子带上，向段誉胸口撞去。段誉心中</w:t>
+            </w:r>
+          </w:p>
+        </w:tc>
+        <w:tc>
+          <w:tcPr>
+            <w:tcW w:w="1705" w:type="dxa"/>
+          </w:tcPr>
+          <w:p>
+            <w:pPr>
+              <w:jc w:val="both"/>
+              <w:rPr>
+                <w:rFonts w:hint="eastAsia"/>
+                <w:vertAlign w:val="baseline"/>
+                <w:lang w:val="en-US" w:eastAsia="zh-CN"/>
+              </w:rPr>
+            </w:pPr>
+            <w:r>
+              <w:rPr>
+                <w:rFonts w:hint="eastAsia"/>
+                <w:vertAlign w:val="baseline"/>
+                <w:lang w:val="en-US" w:eastAsia="zh-CN"/>
+              </w:rPr>
+              <w:t>perplexity 19.528124</w:t>
+            </w:r>
+          </w:p>
+          <w:p>
+            <w:pPr>
+              <w:jc w:val="both"/>
+              <w:rPr>
+                <w:rFonts w:hint="eastAsia"/>
+                <w:vertAlign w:val="baseline"/>
+                <w:lang w:val="en-US" w:eastAsia="zh-CN"/>
+              </w:rPr>
+            </w:pPr>
+            <w:r>
+              <w:rPr>
+                <w:rFonts w:hint="eastAsia"/>
+                <w:vertAlign w:val="baseline"/>
+                <w:lang w:val="en-US" w:eastAsia="zh-CN"/>
+              </w:rPr>
+              <w:t>他心中一凛，暗想这女子是谁？那女子道我们是大理国的皇帝，不知是甚么意思。段誉道我不知道，我不知道，你</w:t>
+            </w:r>
+          </w:p>
+        </w:tc>
+        <w:tc>
+          <w:tcPr>
+            <w:tcW w:w="1705" w:type="dxa"/>
+          </w:tcPr>
+          <w:p>
+            <w:pPr>
+              <w:jc w:val="both"/>
+              <w:rPr>
+                <w:rFonts w:hint="eastAsia"/>
+                <w:vertAlign w:val="baseline"/>
+                <w:lang w:val="en-US" w:eastAsia="zh-CN"/>
+              </w:rPr>
+            </w:pPr>
+            <w:r>
+              <w:rPr>
+                <w:rFonts w:hint="eastAsia"/>
+                <w:vertAlign w:val="baseline"/>
+                <w:lang w:val="en-US" w:eastAsia="zh-CN"/>
+              </w:rPr>
+              <w:t>perplexity 19.528124</w:t>
+            </w:r>
+          </w:p>
+          <w:p>
+            <w:pPr>
+              <w:jc w:val="both"/>
+              <w:rPr>
+                <w:rFonts w:hint="eastAsia"/>
+                <w:vertAlign w:val="baseline"/>
+                <w:lang w:val="en-US" w:eastAsia="zh-CN"/>
+              </w:rPr>
+            </w:pPr>
+            <w:r>
+              <w:rPr>
+                <w:rFonts w:hint="eastAsia"/>
+                <w:vertAlign w:val="baseline"/>
+                <w:lang w:val="en-US" w:eastAsia="zh-CN"/>
+              </w:rPr>
+              <w:t>他心中暗惊，暗想这人武功虽高，却也不能再使这样的功夫。这一招，一招之下，竟是一招亢龙有悔，右手一招，</w:t>
+            </w:r>
+          </w:p>
+        </w:tc>
+      </w:tr>
+    </w:tbl>
     <w:p>
       <w:pPr>
+        <w:ind w:firstLine="420" w:firstLineChars="0"/>
         <w:jc w:val="both"/>
         <w:rPr>
-          <w:rFonts w:hint="default"/>
+          <w:rFonts w:hint="eastAsia"/>
           <w:lang w:val="en-US" w:eastAsia="zh-CN"/>
         </w:rPr>
       </w:pPr>
-      <w:r>
-        <w:rPr>
-          <w:rFonts w:hint="default"/>
-          <w:lang w:val="en-US" w:eastAsia="zh-CN"/>
-        </w:rPr>
-        <w:drawing>
-          <wp:inline distT="0" distB="0" distL="114300" distR="114300">
-            <wp:extent cx="5270500" cy="1077595"/>
-            <wp:effectExtent l="0" t="0" r="4445" b="3810"/>
-            <wp:docPr id="24" name="图片 24" descr="1684780284572"/>
-            <wp:cNvGraphicFramePr>
-              <a:graphicFrameLocks xmlns:a="http://schemas.openxmlformats.org/drawingml/2006/main" noChangeAspect="1"/>
-            </wp:cNvGraphicFramePr>
-            <a:graphic xmlns:a="http://schemas.openxmlformats.org/drawingml/2006/main">
-              <a:graphicData uri="http://schemas.openxmlformats.org/drawingml/2006/picture">
-                <pic:pic xmlns:pic="http://schemas.openxmlformats.org/drawingml/2006/picture">
-                  <pic:nvPicPr>
-                    <pic:cNvPr id="24" name="图片 24" descr="1684780284572"/>
-                    <pic:cNvPicPr>
-                      <a:picLocks noChangeAspect="1"/>
-                    </pic:cNvPicPr>
-                  </pic:nvPicPr>
-                  <pic:blipFill>
-                    <a:blip r:embed="rId9"/>
-                    <a:stretch>
-                      <a:fillRect/>
-                    </a:stretch>
-                  </pic:blipFill>
-                  <pic:spPr>
-                    <a:xfrm>
-                      <a:off x="0" y="0"/>
-                      <a:ext cx="5270500" cy="1077595"/>
-                    </a:xfrm>
-                    <a:prstGeom prst="rect">
-                      <a:avLst/>
-                    </a:prstGeom>
-                  </pic:spPr>
-                </pic:pic>
-              </a:graphicData>
-            </a:graphic>
-          </wp:inline>
-        </w:drawing>
-      </w:r>
     </w:p>
     <w:p>
       <w:pPr>
         <w:jc w:val="both"/>
         <w:rPr>
-          <w:rFonts w:hint="default"/>
-          <w:lang w:val="en-US" w:eastAsia="zh-CN"/>
-        </w:rPr>
-      </w:pPr>
-      <w:r>
-        <w:rPr>
-          <w:rFonts w:hint="default"/>
-          <w:lang w:val="en-US" w:eastAsia="zh-CN"/>
-        </w:rPr>
-        <w:t>epoch 1, perplexity 69.225284, time 362.43 sec</w:t>
-      </w:r>
-    </w:p>
-    <w:p>
-      <w:pPr>
-        <w:jc w:val="both"/>
-        <w:rPr>
-          <w:rFonts w:hint="default"/>
-          <w:lang w:val="en-US" w:eastAsia="zh-CN"/>
-        </w:rPr>
-      </w:pPr>
-      <w:r>
-        <w:rPr>
-          <w:rFonts w:hint="default"/>
-          <w:lang w:val="en-US" w:eastAsia="zh-CN"/>
-        </w:rPr>
-        <w:t xml:space="preserve"> - 他立刻闭眼，心中怦怦乱跳，过了片刻，才慢慢睁眼，只见所处之地是座圆形石室，光亮从左边透来，但朦朦胧胧地不似天光。</w:t>
-      </w:r>
-      <w:r>
-        <w:rPr>
-          <w:rFonts w:hint="eastAsia"/>
-          <w:lang w:val="en-US" w:eastAsia="zh-CN"/>
-        </w:rPr>
-        <w:t xml:space="preserve"> </w:t>
-      </w:r>
-      <w:r>
-        <w:rPr>
-          <w:rFonts w:hint="default"/>
-          <w:lang w:val="en-US" w:eastAsia="zh-CN"/>
-        </w:rPr>
-        <w:t>这一下，那是个女子，不知是甚么东西？那老者道你们不知道，我们不知道。那老者道你们不知道，我们不会说，</w:t>
-      </w:r>
-    </w:p>
-    <w:p>
-      <w:pPr>
-        <w:jc w:val="both"/>
-        <w:rPr>
-          <w:rFonts w:hint="default"/>
-          <w:lang w:val="en-US" w:eastAsia="zh-CN"/>
-        </w:rPr>
-      </w:pPr>
-      <w:r>
-        <w:rPr>
-          <w:rFonts w:hint="default"/>
-          <w:lang w:val="en-US" w:eastAsia="zh-CN"/>
-        </w:rPr>
-        <w:t xml:space="preserve"> - 杨铁心正自力挣双手，急切无法脱缚，突见义兄受伤倒地，心中急痛之下，不知从哪里忽然生出来一股巨力，大喝一声，绳索绷断，挥拳打倒一名士兵，抢过一柄长矛，展开了杨家枪法，这时候一夫拼命，万夫莫挡。</w:t>
-      </w:r>
-      <w:r>
-        <w:rPr>
-          <w:rFonts w:hint="eastAsia"/>
-          <w:lang w:val="en-US" w:eastAsia="zh-CN"/>
-        </w:rPr>
-        <w:t xml:space="preserve"> </w:t>
-      </w:r>
-      <w:r>
-        <w:rPr>
-          <w:rFonts w:hint="default"/>
-          <w:lang w:val="en-US" w:eastAsia="zh-CN"/>
-        </w:rPr>
-        <w:t>那老者叫道好，你们这个小子，你们不知道？那老者道你们这个小子，你们不知道？那老者道你们这个小子，你们</w:t>
-      </w:r>
-    </w:p>
-    <w:p>
-      <w:pPr>
-        <w:jc w:val="both"/>
-        <w:rPr>
-          <w:rFonts w:hint="default"/>
-          <w:lang w:val="en-US" w:eastAsia="zh-CN"/>
-        </w:rPr>
-      </w:pPr>
-      <w:r>
-        <w:rPr>
-          <w:rFonts w:hint="default"/>
-          <w:lang w:val="en-US" w:eastAsia="zh-CN"/>
-        </w:rPr>
-        <w:t>epoch 2, perplexity 40.158431, time 362.66 sec</w:t>
-      </w:r>
-    </w:p>
-    <w:p>
-      <w:pPr>
-        <w:jc w:val="both"/>
-        <w:rPr>
-          <w:rFonts w:hint="default"/>
-          <w:lang w:val="en-US" w:eastAsia="zh-CN"/>
-        </w:rPr>
-      </w:pPr>
-      <w:r>
-        <w:rPr>
-          <w:rFonts w:hint="default"/>
-          <w:lang w:val="en-US" w:eastAsia="zh-CN"/>
-        </w:rPr>
-        <w:t xml:space="preserve"> - 他立刻闭眼，心中怦怦乱跳，过了片刻，才慢慢睁眼，只见所处之地是座圆形石室，光亮从左边透来，但朦朦胧胧地不似天光。</w:t>
-      </w:r>
-      <w:r>
-        <w:rPr>
-          <w:rFonts w:hint="eastAsia"/>
-          <w:lang w:val="en-US" w:eastAsia="zh-CN"/>
-        </w:rPr>
-        <w:t xml:space="preserve"> </w:t>
-      </w:r>
-      <w:r>
-        <w:rPr>
-          <w:rFonts w:hint="default"/>
-          <w:lang w:val="en-US" w:eastAsia="zh-CN"/>
-        </w:rPr>
-        <w:t>他心中一凛，只见他身形一晃，已将他手中长剑夺过，将他手掌翻了出来，将他手中长剑夺过，说道你们这么一拳</w:t>
-      </w:r>
-    </w:p>
-    <w:p>
-      <w:pPr>
-        <w:jc w:val="both"/>
-        <w:rPr>
-          <w:rFonts w:hint="default"/>
-          <w:lang w:val="en-US" w:eastAsia="zh-CN"/>
-        </w:rPr>
-      </w:pPr>
-      <w:r>
-        <w:rPr>
-          <w:rFonts w:hint="default"/>
-          <w:lang w:val="en-US" w:eastAsia="zh-CN"/>
-        </w:rPr>
-        <w:t xml:space="preserve"> - 杨铁心正自力挣双手，急切无法脱缚，突见义兄受伤倒地，心中急痛之下，不知从哪里忽然生出来一股巨力，大喝一声，绳索绷断，挥拳打倒一名士兵，抢过一柄长矛，展开了杨家枪法，这时候一夫拼命，万夫莫挡。</w:t>
-      </w:r>
-      <w:r>
-        <w:rPr>
-          <w:rFonts w:hint="eastAsia"/>
-          <w:lang w:val="en-US" w:eastAsia="zh-CN"/>
-        </w:rPr>
-        <w:t xml:space="preserve"> </w:t>
-      </w:r>
-      <w:r>
-        <w:rPr>
-          <w:rFonts w:hint="default"/>
-          <w:lang w:val="en-US" w:eastAsia="zh-CN"/>
-        </w:rPr>
-        <w:t>这一下变得甚快，不敢贸然上前，只听得嗤的一声响，一个女子的身躯向前飞出，一个踉跄，向前跨了一步。那老</w:t>
-      </w:r>
-    </w:p>
-    <w:p>
-      <w:pPr>
-        <w:jc w:val="both"/>
-        <w:rPr>
           <w:rFonts w:hint="default" w:ascii="Times New Roman" w:hAnsi="Times New Roman" w:cs="Times New Roman" w:eastAsiaTheme="minorEastAsia"/>
           <w:lang w:val="en-US" w:eastAsia="zh-CN"/>
         </w:rPr>
       </w:pPr>
       <w:bookmarkStart w:id="0" w:name="_GoBack"/>
       <w:bookmarkEnd w:id="0"/>
-      <w:r>
-        <w:rPr>
-          <w:rFonts w:hint="eastAsia" w:ascii="Times New Roman" w:hAnsi="Times New Roman" w:cs="Times New Roman"/>
-          <w:lang w:val="en-US" w:eastAsia="zh-CN"/>
-        </w:rPr>
-        <w:t xml:space="preserve">    </w:t>
-      </w:r>
     </w:p>
     <w:sectPr>
       <w:pgSz w:w="11906" w:h="16838"/>
       <w:pgMar w:top="1440" w:right="1800" w:bottom="1440" w:left="1800" w:header="851" w:footer="992" w:gutter="0"/>
+      <w:pgBorders>
+        <w:top w:val="none" w:sz="0" w:space="0"/>
+        <w:left w:val="none" w:sz="0" w:space="0"/>
+        <w:bottom w:val="none" w:sz="0" w:space="0"/>
+        <w:right w:val="none" w:sz="0" w:space="0"/>
+      </w:pgBorders>
       <w:cols w:space="425" w:num="1"/>
       <w:docGrid w:type="lines" w:linePitch="312" w:charSpace="0"/>
     </w:sectPr>
